--- a/src/app/surat_templates/surat_pernyataan_pindah_agama/surat_pernyataan_pindah_agama.docx
+++ b/src/app/surat_templates/surat_pernyataan_pindah_agama/surat_pernyataan_pindah_agama.docx
@@ -1,12 +1,12 @@
 
 <file path=word/document.xml><?xml version="1.0" encoding="utf-8"?>
-<w:document xmlns:ve="http://schemas.openxmlformats.org/markup-compatibility/2006" xmlns:o="urn:schemas-microsoft-com:office:office" xmlns:r="http://schemas.openxmlformats.org/officeDocument/2006/relationships" xmlns:m="http://schemas.openxmlformats.org/officeDocument/2006/math" xmlns:v="urn:schemas-microsoft-com:vml" xmlns:wp="http://schemas.openxmlformats.org/drawingml/2006/wordprocessingDrawing" xmlns:w10="urn:schemas-microsoft-com:office:word" xmlns:w="http://schemas.openxmlformats.org/wordprocessingml/2006/main" xmlns:wne="http://schemas.microsoft.com/office/word/2006/wordml">
+<w:document xmlns:wpc="http://schemas.microsoft.com/office/word/2010/wordprocessingCanvas" xmlns:cx="http://schemas.microsoft.com/office/drawing/2014/chartex" xmlns:cx1="http://schemas.microsoft.com/office/drawing/2015/9/8/chartex" xmlns:cx2="http://schemas.microsoft.com/office/drawing/2015/10/21/chartex" xmlns:cx3="http://schemas.microsoft.com/office/drawing/2016/5/9/chartex" xmlns:cx4="http://schemas.microsoft.com/office/drawing/2016/5/10/chartex" xmlns:cx5="http://schemas.microsoft.com/office/drawing/2016/5/11/chartex" xmlns:cx6="http://schemas.microsoft.com/office/drawing/2016/5/12/chartex" xmlns:cx7="http://schemas.microsoft.com/office/drawing/2016/5/13/chartex" xmlns:cx8="http://schemas.microsoft.com/office/drawing/2016/5/14/chartex" xmlns:mc="http://schemas.openxmlformats.org/markup-compatibility/2006" xmlns:aink="http://schemas.microsoft.com/office/drawing/2016/ink" xmlns:am3d="http://schemas.microsoft.com/office/drawing/2017/model3d" xmlns:o="urn:schemas-microsoft-com:office:office" xmlns:r="http://schemas.openxmlformats.org/officeDocument/2006/relationships" xmlns:m="http://schemas.openxmlformats.org/officeDocument/2006/math" xmlns:v="urn:schemas-microsoft-com:vml" xmlns:wp14="http://schemas.microsoft.com/office/word/2010/wordprocessingDrawing" xmlns:wp="http://schemas.openxmlformats.org/drawingml/2006/wordprocessingDrawing" xmlns:w10="urn:schemas-microsoft-com:office:word" xmlns:w="http://schemas.openxmlformats.org/wordprocessingml/2006/main" xmlns:w14="http://schemas.microsoft.com/office/word/2010/wordml" xmlns:w15="http://schemas.microsoft.com/office/word/2012/wordml" xmlns:w16cid="http://schemas.microsoft.com/office/word/2016/wordml/cid" xmlns:w16se="http://schemas.microsoft.com/office/word/2015/wordml/symex" xmlns:wpg="http://schemas.microsoft.com/office/word/2010/wordprocessingGroup" xmlns:wpi="http://schemas.microsoft.com/office/word/2010/wordprocessingInk" xmlns:wne="http://schemas.microsoft.com/office/word/2006/wordml" xmlns:wps="http://schemas.microsoft.com/office/word/2010/wordprocessingShape" mc:Ignorable="w14 w15 w16se w16cid wp14">
   <w:body>
     <w:tbl>
       <w:tblPr>
         <w:tblW w:w="0" w:type="auto"/>
         <w:tblInd w:w="108" w:type="dxa"/>
-        <w:tblLook w:val="04A0"/>
+        <w:tblLook w:val="04A0" w:firstRow="1" w:lastRow="0" w:firstColumn="1" w:lastColumn="0" w:noHBand="0" w:noVBand="1"/>
       </w:tblPr>
       <w:tblGrid>
         <w:gridCol w:w="1858"/>
@@ -200,13 +200,12 @@
         <w:rPr>
           <w:sz w:val="24"/>
         </w:rPr>
-        <w:t>{form.nomor_surat}/{vars.tahun}</w:t>
-      </w:r>
-    </w:p>
-    <w:p>
+        <w:t>{form.nomor_surat}</w:t>
+      </w:r>
       <w:bookmarkStart w:id="1" w:name="_GoBack"/>
       <w:bookmarkEnd w:id="1"/>
     </w:p>
+    <w:p/>
     <w:p>
       <w:pPr>
         <w:rPr>
@@ -559,7 +558,7 @@
           <w:insideH w:val="none" w:sz="0" w:space="0" w:color="auto"/>
           <w:insideV w:val="none" w:sz="0" w:space="0" w:color="auto"/>
         </w:tblBorders>
-        <w:tblLook w:val="04A0"/>
+        <w:tblLook w:val="04A0" w:firstRow="1" w:lastRow="0" w:firstColumn="1" w:lastColumn="0" w:noHBand="0" w:noVBand="1"/>
       </w:tblPr>
       <w:tblGrid>
         <w:gridCol w:w="3081"/>
@@ -788,7 +787,7 @@
 </file>
 
 <file path=word/styles.xml><?xml version="1.0" encoding="utf-8"?>
-<w:styles xmlns:r="http://schemas.openxmlformats.org/officeDocument/2006/relationships" xmlns:w="http://schemas.openxmlformats.org/wordprocessingml/2006/main">
+<w:styles xmlns:mc="http://schemas.openxmlformats.org/markup-compatibility/2006" xmlns:r="http://schemas.openxmlformats.org/officeDocument/2006/relationships" xmlns:w="http://schemas.openxmlformats.org/wordprocessingml/2006/main" xmlns:w14="http://schemas.microsoft.com/office/word/2010/wordml" xmlns:w15="http://schemas.microsoft.com/office/word/2012/wordml" xmlns:w16cid="http://schemas.microsoft.com/office/word/2016/wordml/cid" xmlns:w16se="http://schemas.microsoft.com/office/word/2015/wordml/symex" mc:Ignorable="w14 w15 w16se w16cid">
   <w:docDefaults>
     <w:rPrDefault>
       <w:rPr>
@@ -804,144 +803,382 @@
       </w:pPr>
     </w:pPrDefault>
   </w:docDefaults>
-  <w:latentStyles w:defLockedState="0" w:defUIPriority="99" w:defSemiHidden="1" w:defUnhideWhenUsed="1" w:defQFormat="0" w:count="267">
-    <w:lsdException w:name="Normal" w:semiHidden="0" w:uiPriority="0" w:unhideWhenUsed="0" w:qFormat="1"/>
-    <w:lsdException w:name="heading 1" w:semiHidden="0" w:uiPriority="9" w:unhideWhenUsed="0" w:qFormat="1"/>
-    <w:lsdException w:name="heading 2" w:uiPriority="9" w:qFormat="1"/>
-    <w:lsdException w:name="heading 3" w:uiPriority="9" w:qFormat="1"/>
-    <w:lsdException w:name="heading 4" w:uiPriority="9" w:qFormat="1"/>
-    <w:lsdException w:name="heading 5" w:uiPriority="9" w:qFormat="1"/>
-    <w:lsdException w:name="heading 6" w:uiPriority="9" w:qFormat="1"/>
-    <w:lsdException w:name="heading 7" w:uiPriority="9" w:qFormat="1"/>
-    <w:lsdException w:name="heading 8" w:uiPriority="9" w:qFormat="1"/>
-    <w:lsdException w:name="heading 9" w:uiPriority="9" w:qFormat="1"/>
-    <w:lsdException w:name="toc 1" w:uiPriority="39"/>
-    <w:lsdException w:name="toc 2" w:uiPriority="39"/>
-    <w:lsdException w:name="toc 3" w:uiPriority="39"/>
-    <w:lsdException w:name="toc 4" w:uiPriority="39"/>
-    <w:lsdException w:name="toc 5" w:uiPriority="39"/>
-    <w:lsdException w:name="toc 6" w:uiPriority="39"/>
-    <w:lsdException w:name="toc 7" w:uiPriority="39"/>
-    <w:lsdException w:name="toc 8" w:uiPriority="39"/>
-    <w:lsdException w:name="toc 9" w:uiPriority="39"/>
-    <w:lsdException w:name="caption" w:uiPriority="35" w:qFormat="1"/>
-    <w:lsdException w:name="Title" w:semiHidden="0" w:uiPriority="10" w:unhideWhenUsed="0" w:qFormat="1"/>
-    <w:lsdException w:name="Default Paragraph Font" w:uiPriority="1"/>
-    <w:lsdException w:name="Subtitle" w:semiHidden="0" w:uiPriority="11" w:unhideWhenUsed="0" w:qFormat="1"/>
-    <w:lsdException w:name="Strong" w:semiHidden="0" w:uiPriority="22" w:unhideWhenUsed="0" w:qFormat="1"/>
-    <w:lsdException w:name="Emphasis" w:semiHidden="0" w:uiPriority="20" w:unhideWhenUsed="0" w:qFormat="1"/>
-    <w:lsdException w:name="Table Grid" w:uiPriority="39"/>
-    <w:lsdException w:name="Placeholder Text" w:unhideWhenUsed="0"/>
-    <w:lsdException w:name="No Spacing" w:semiHidden="0" w:uiPriority="1" w:unhideWhenUsed="0" w:qFormat="1"/>
-    <w:lsdException w:name="Light Shading" w:semiHidden="0" w:uiPriority="60" w:unhideWhenUsed="0"/>
-    <w:lsdException w:name="Light List" w:semiHidden="0" w:uiPriority="61" w:unhideWhenUsed="0"/>
-    <w:lsdException w:name="Light Grid" w:semiHidden="0" w:uiPriority="62" w:unhideWhenUsed="0"/>
-    <w:lsdException w:name="Medium Shading 1" w:semiHidden="0" w:uiPriority="63" w:unhideWhenUsed="0"/>
-    <w:lsdException w:name="Medium Shading 2" w:semiHidden="0" w:uiPriority="64" w:unhideWhenUsed="0"/>
-    <w:lsdException w:name="Medium List 1" w:semiHidden="0" w:uiPriority="65" w:unhideWhenUsed="0"/>
-    <w:lsdException w:name="Medium List 2" w:semiHidden="0" w:uiPriority="66" w:unhideWhenUsed="0"/>
-    <w:lsdException w:name="Medium Grid 1" w:semiHidden="0" w:uiPriority="67" w:unhideWhenUsed="0"/>
-    <w:lsdException w:name="Medium Grid 2" w:semiHidden="0" w:uiPriority="68" w:unhideWhenUsed="0"/>
-    <w:lsdException w:name="Medium Grid 3" w:semiHidden="0" w:uiPriority="69" w:unhideWhenUsed="0"/>
-    <w:lsdException w:name="Dark List" w:semiHidden="0" w:uiPriority="70" w:unhideWhenUsed="0"/>
-    <w:lsdException w:name="Colorful Shading" w:semiHidden="0" w:uiPriority="71" w:unhideWhenUsed="0"/>
-    <w:lsdException w:name="Colorful List" w:semiHidden="0" w:uiPriority="72" w:unhideWhenUsed="0"/>
-    <w:lsdException w:name="Colorful Grid" w:semiHidden="0" w:uiPriority="73" w:unhideWhenUsed="0"/>
-    <w:lsdException w:name="Light Shading Accent 1" w:semiHidden="0" w:uiPriority="60" w:unhideWhenUsed="0"/>
-    <w:lsdException w:name="Light List Accent 1" w:semiHidden="0" w:uiPriority="61" w:unhideWhenUsed="0"/>
-    <w:lsdException w:name="Light Grid Accent 1" w:semiHidden="0" w:uiPriority="62" w:unhideWhenUsed="0"/>
-    <w:lsdException w:name="Medium Shading 1 Accent 1" w:semiHidden="0" w:uiPriority="63" w:unhideWhenUsed="0"/>
-    <w:lsdException w:name="Medium Shading 2 Accent 1" w:semiHidden="0" w:uiPriority="64" w:unhideWhenUsed="0"/>
-    <w:lsdException w:name="Medium List 1 Accent 1" w:semiHidden="0" w:uiPriority="65" w:unhideWhenUsed="0"/>
-    <w:lsdException w:name="Revision" w:unhideWhenUsed="0"/>
-    <w:lsdException w:name="List Paragraph" w:semiHidden="0" w:uiPriority="34" w:unhideWhenUsed="0" w:qFormat="1"/>
-    <w:lsdException w:name="Quote" w:semiHidden="0" w:uiPriority="29" w:unhideWhenUsed="0" w:qFormat="1"/>
-    <w:lsdException w:name="Intense Quote" w:semiHidden="0" w:uiPriority="30" w:unhideWhenUsed="0" w:qFormat="1"/>
-    <w:lsdException w:name="Medium List 2 Accent 1" w:semiHidden="0" w:uiPriority="66" w:unhideWhenUsed="0"/>
-    <w:lsdException w:name="Medium Grid 1 Accent 1" w:semiHidden="0" w:uiPriority="67" w:unhideWhenUsed="0"/>
-    <w:lsdException w:name="Medium Grid 2 Accent 1" w:semiHidden="0" w:uiPriority="68" w:unhideWhenUsed="0"/>
-    <w:lsdException w:name="Medium Grid 3 Accent 1" w:semiHidden="0" w:uiPriority="69" w:unhideWhenUsed="0"/>
-    <w:lsdException w:name="Dark List Accent 1" w:semiHidden="0" w:uiPriority="70" w:unhideWhenUsed="0"/>
-    <w:lsdException w:name="Colorful Shading Accent 1" w:semiHidden="0" w:uiPriority="71" w:unhideWhenUsed="0"/>
-    <w:lsdException w:name="Colorful List Accent 1" w:semiHidden="0" w:uiPriority="72" w:unhideWhenUsed="0"/>
-    <w:lsdException w:name="Colorful Grid Accent 1" w:semiHidden="0" w:uiPriority="73" w:unhideWhenUsed="0"/>
-    <w:lsdException w:name="Light Shading Accent 2" w:semiHidden="0" w:uiPriority="60" w:unhideWhenUsed="0"/>
-    <w:lsdException w:name="Light List Accent 2" w:semiHidden="0" w:uiPriority="61" w:unhideWhenUsed="0"/>
-    <w:lsdException w:name="Light Grid Accent 2" w:semiHidden="0" w:uiPriority="62" w:unhideWhenUsed="0"/>
-    <w:lsdException w:name="Medium Shading 1 Accent 2" w:semiHidden="0" w:uiPriority="63" w:unhideWhenUsed="0"/>
-    <w:lsdException w:name="Medium Shading 2 Accent 2" w:semiHidden="0" w:uiPriority="64" w:unhideWhenUsed="0"/>
-    <w:lsdException w:name="Medium List 1 Accent 2" w:semiHidden="0" w:uiPriority="65" w:unhideWhenUsed="0"/>
-    <w:lsdException w:name="Medium List 2 Accent 2" w:semiHidden="0" w:uiPriority="66" w:unhideWhenUsed="0"/>
-    <w:lsdException w:name="Medium Grid 1 Accent 2" w:semiHidden="0" w:uiPriority="67" w:unhideWhenUsed="0"/>
-    <w:lsdException w:name="Medium Grid 2 Accent 2" w:semiHidden="0" w:uiPriority="68" w:unhideWhenUsed="0"/>
-    <w:lsdException w:name="Medium Grid 3 Accent 2" w:semiHidden="0" w:uiPriority="69" w:unhideWhenUsed="0"/>
-    <w:lsdException w:name="Dark List Accent 2" w:semiHidden="0" w:uiPriority="70" w:unhideWhenUsed="0"/>
-    <w:lsdException w:name="Colorful Shading Accent 2" w:semiHidden="0" w:uiPriority="71" w:unhideWhenUsed="0"/>
-    <w:lsdException w:name="Colorful List Accent 2" w:semiHidden="0" w:uiPriority="72" w:unhideWhenUsed="0"/>
-    <w:lsdException w:name="Colorful Grid Accent 2" w:semiHidden="0" w:uiPriority="73" w:unhideWhenUsed="0"/>
-    <w:lsdException w:name="Light Shading Accent 3" w:semiHidden="0" w:uiPriority="60" w:unhideWhenUsed="0"/>
-    <w:lsdException w:name="Light List Accent 3" w:semiHidden="0" w:uiPriority="61" w:unhideWhenUsed="0"/>
-    <w:lsdException w:name="Light Grid Accent 3" w:semiHidden="0" w:uiPriority="62" w:unhideWhenUsed="0"/>
-    <w:lsdException w:name="Medium Shading 1 Accent 3" w:semiHidden="0" w:uiPriority="63" w:unhideWhenUsed="0"/>
-    <w:lsdException w:name="Medium Shading 2 Accent 3" w:semiHidden="0" w:uiPriority="64" w:unhideWhenUsed="0"/>
-    <w:lsdException w:name="Medium List 1 Accent 3" w:semiHidden="0" w:uiPriority="65" w:unhideWhenUsed="0"/>
-    <w:lsdException w:name="Medium List 2 Accent 3" w:semiHidden="0" w:uiPriority="66" w:unhideWhenUsed="0"/>
-    <w:lsdException w:name="Medium Grid 1 Accent 3" w:semiHidden="0" w:uiPriority="67" w:unhideWhenUsed="0"/>
-    <w:lsdException w:name="Medium Grid 2 Accent 3" w:semiHidden="0" w:uiPriority="68" w:unhideWhenUsed="0"/>
-    <w:lsdException w:name="Medium Grid 3 Accent 3" w:semiHidden="0" w:uiPriority="69" w:unhideWhenUsed="0"/>
-    <w:lsdException w:name="Dark List Accent 3" w:semiHidden="0" w:uiPriority="70" w:unhideWhenUsed="0"/>
-    <w:lsdException w:name="Colorful Shading Accent 3" w:semiHidden="0" w:uiPriority="71" w:unhideWhenUsed="0"/>
-    <w:lsdException w:name="Colorful List Accent 3" w:semiHidden="0" w:uiPriority="72" w:unhideWhenUsed="0"/>
-    <w:lsdException w:name="Colorful Grid Accent 3" w:semiHidden="0" w:uiPriority="73" w:unhideWhenUsed="0"/>
-    <w:lsdException w:name="Light Shading Accent 4" w:semiHidden="0" w:uiPriority="60" w:unhideWhenUsed="0"/>
-    <w:lsdException w:name="Light List Accent 4" w:semiHidden="0" w:uiPriority="61" w:unhideWhenUsed="0"/>
-    <w:lsdException w:name="Light Grid Accent 4" w:semiHidden="0" w:uiPriority="62" w:unhideWhenUsed="0"/>
-    <w:lsdException w:name="Medium Shading 1 Accent 4" w:semiHidden="0" w:uiPriority="63" w:unhideWhenUsed="0"/>
-    <w:lsdException w:name="Medium Shading 2 Accent 4" w:semiHidden="0" w:uiPriority="64" w:unhideWhenUsed="0"/>
-    <w:lsdException w:name="Medium List 1 Accent 4" w:semiHidden="0" w:uiPriority="65" w:unhideWhenUsed="0"/>
-    <w:lsdException w:name="Medium List 2 Accent 4" w:semiHidden="0" w:uiPriority="66" w:unhideWhenUsed="0"/>
-    <w:lsdException w:name="Medium Grid 1 Accent 4" w:semiHidden="0" w:uiPriority="67" w:unhideWhenUsed="0"/>
-    <w:lsdException w:name="Medium Grid 2 Accent 4" w:semiHidden="0" w:uiPriority="68" w:unhideWhenUsed="0"/>
-    <w:lsdException w:name="Medium Grid 3 Accent 4" w:semiHidden="0" w:uiPriority="69" w:unhideWhenUsed="0"/>
-    <w:lsdException w:name="Dark List Accent 4" w:semiHidden="0" w:uiPriority="70" w:unhideWhenUsed="0"/>
-    <w:lsdException w:name="Colorful Shading Accent 4" w:semiHidden="0" w:uiPriority="71" w:unhideWhenUsed="0"/>
-    <w:lsdException w:name="Colorful List Accent 4" w:semiHidden="0" w:uiPriority="72" w:unhideWhenUsed="0"/>
-    <w:lsdException w:name="Colorful Grid Accent 4" w:semiHidden="0" w:uiPriority="73" w:unhideWhenUsed="0"/>
-    <w:lsdException w:name="Light Shading Accent 5" w:semiHidden="0" w:uiPriority="60" w:unhideWhenUsed="0"/>
-    <w:lsdException w:name="Light List Accent 5" w:semiHidden="0" w:uiPriority="61" w:unhideWhenUsed="0"/>
-    <w:lsdException w:name="Light Grid Accent 5" w:semiHidden="0" w:uiPriority="62" w:unhideWhenUsed="0"/>
-    <w:lsdException w:name="Medium Shading 1 Accent 5" w:semiHidden="0" w:uiPriority="63" w:unhideWhenUsed="0"/>
-    <w:lsdException w:name="Medium Shading 2 Accent 5" w:semiHidden="0" w:uiPriority="64" w:unhideWhenUsed="0"/>
-    <w:lsdException w:name="Medium List 1 Accent 5" w:semiHidden="0" w:uiPriority="65" w:unhideWhenUsed="0"/>
-    <w:lsdException w:name="Medium List 2 Accent 5" w:semiHidden="0" w:uiPriority="66" w:unhideWhenUsed="0"/>
-    <w:lsdException w:name="Medium Grid 1 Accent 5" w:semiHidden="0" w:uiPriority="67" w:unhideWhenUsed="0"/>
-    <w:lsdException w:name="Medium Grid 2 Accent 5" w:semiHidden="0" w:uiPriority="68" w:unhideWhenUsed="0"/>
-    <w:lsdException w:name="Medium Grid 3 Accent 5" w:semiHidden="0" w:uiPriority="69" w:unhideWhenUsed="0"/>
-    <w:lsdException w:name="Dark List Accent 5" w:semiHidden="0" w:uiPriority="70" w:unhideWhenUsed="0"/>
-    <w:lsdException w:name="Colorful Shading Accent 5" w:semiHidden="0" w:uiPriority="71" w:unhideWhenUsed="0"/>
-    <w:lsdException w:name="Colorful List Accent 5" w:semiHidden="0" w:uiPriority="72" w:unhideWhenUsed="0"/>
-    <w:lsdException w:name="Colorful Grid Accent 5" w:semiHidden="0" w:uiPriority="73" w:unhideWhenUsed="0"/>
-    <w:lsdException w:name="Light Shading Accent 6" w:semiHidden="0" w:uiPriority="60" w:unhideWhenUsed="0"/>
-    <w:lsdException w:name="Light List Accent 6" w:semiHidden="0" w:uiPriority="61" w:unhideWhenUsed="0"/>
-    <w:lsdException w:name="Light Grid Accent 6" w:semiHidden="0" w:uiPriority="62" w:unhideWhenUsed="0"/>
-    <w:lsdException w:name="Medium Shading 1 Accent 6" w:semiHidden="0" w:uiPriority="63" w:unhideWhenUsed="0"/>
-    <w:lsdException w:name="Medium Shading 2 Accent 6" w:semiHidden="0" w:uiPriority="64" w:unhideWhenUsed="0"/>
-    <w:lsdException w:name="Medium List 1 Accent 6" w:semiHidden="0" w:uiPriority="65" w:unhideWhenUsed="0"/>
-    <w:lsdException w:name="Medium List 2 Accent 6" w:semiHidden="0" w:uiPriority="66" w:unhideWhenUsed="0"/>
-    <w:lsdException w:name="Medium Grid 1 Accent 6" w:semiHidden="0" w:uiPriority="67" w:unhideWhenUsed="0"/>
-    <w:lsdException w:name="Medium Grid 2 Accent 6" w:semiHidden="0" w:uiPriority="68" w:unhideWhenUsed="0"/>
-    <w:lsdException w:name="Medium Grid 3 Accent 6" w:semiHidden="0" w:uiPriority="69" w:unhideWhenUsed="0"/>
-    <w:lsdException w:name="Dark List Accent 6" w:semiHidden="0" w:uiPriority="70" w:unhideWhenUsed="0"/>
-    <w:lsdException w:name="Colorful Shading Accent 6" w:semiHidden="0" w:uiPriority="71" w:unhideWhenUsed="0"/>
-    <w:lsdException w:name="Colorful List Accent 6" w:semiHidden="0" w:uiPriority="72" w:unhideWhenUsed="0"/>
-    <w:lsdException w:name="Colorful Grid Accent 6" w:semiHidden="0" w:uiPriority="73" w:unhideWhenUsed="0"/>
-    <w:lsdException w:name="Subtle Emphasis" w:semiHidden="0" w:uiPriority="19" w:unhideWhenUsed="0" w:qFormat="1"/>
-    <w:lsdException w:name="Intense Emphasis" w:semiHidden="0" w:uiPriority="21" w:unhideWhenUsed="0" w:qFormat="1"/>
-    <w:lsdException w:name="Subtle Reference" w:semiHidden="0" w:uiPriority="31" w:unhideWhenUsed="0" w:qFormat="1"/>
-    <w:lsdException w:name="Intense Reference" w:semiHidden="0" w:uiPriority="32" w:unhideWhenUsed="0" w:qFormat="1"/>
-    <w:lsdException w:name="Book Title" w:semiHidden="0" w:uiPriority="33" w:unhideWhenUsed="0" w:qFormat="1"/>
-    <w:lsdException w:name="Bibliography" w:uiPriority="37"/>
-    <w:lsdException w:name="TOC Heading" w:uiPriority="39" w:qFormat="1"/>
+  <w:latentStyles w:defLockedState="0" w:defUIPriority="99" w:defSemiHidden="0" w:defUnhideWhenUsed="0" w:defQFormat="0" w:count="375">
+    <w:lsdException w:name="Normal" w:uiPriority="0" w:qFormat="1"/>
+    <w:lsdException w:name="heading 1" w:uiPriority="9" w:qFormat="1"/>
+    <w:lsdException w:name="heading 2" w:semiHidden="1" w:uiPriority="9" w:unhideWhenUsed="1" w:qFormat="1"/>
+    <w:lsdException w:name="heading 3" w:semiHidden="1" w:uiPriority="9" w:unhideWhenUsed="1" w:qFormat="1"/>
+    <w:lsdException w:name="heading 4" w:semiHidden="1" w:uiPriority="9" w:unhideWhenUsed="1" w:qFormat="1"/>
+    <w:lsdException w:name="heading 5" w:semiHidden="1" w:uiPriority="9" w:unhideWhenUsed="1" w:qFormat="1"/>
+    <w:lsdException w:name="heading 6" w:semiHidden="1" w:uiPriority="9" w:unhideWhenUsed="1" w:qFormat="1"/>
+    <w:lsdException w:name="heading 7" w:semiHidden="1" w:uiPriority="9" w:unhideWhenUsed="1" w:qFormat="1"/>
+    <w:lsdException w:name="heading 8" w:semiHidden="1" w:uiPriority="9" w:unhideWhenUsed="1" w:qFormat="1"/>
+    <w:lsdException w:name="heading 9" w:semiHidden="1" w:uiPriority="9" w:unhideWhenUsed="1" w:qFormat="1"/>
+    <w:lsdException w:name="index 1" w:semiHidden="1" w:unhideWhenUsed="1"/>
+    <w:lsdException w:name="index 2" w:semiHidden="1" w:unhideWhenUsed="1"/>
+    <w:lsdException w:name="index 3" w:semiHidden="1" w:unhideWhenUsed="1"/>
+    <w:lsdException w:name="index 4" w:semiHidden="1" w:unhideWhenUsed="1"/>
+    <w:lsdException w:name="index 5" w:semiHidden="1" w:unhideWhenUsed="1"/>
+    <w:lsdException w:name="index 6" w:semiHidden="1" w:unhideWhenUsed="1"/>
+    <w:lsdException w:name="index 7" w:semiHidden="1" w:unhideWhenUsed="1"/>
+    <w:lsdException w:name="index 8" w:semiHidden="1" w:unhideWhenUsed="1"/>
+    <w:lsdException w:name="index 9" w:semiHidden="1" w:unhideWhenUsed="1"/>
+    <w:lsdException w:name="toc 1" w:semiHidden="1" w:uiPriority="39" w:unhideWhenUsed="1"/>
+    <w:lsdException w:name="toc 2" w:semiHidden="1" w:uiPriority="39" w:unhideWhenUsed="1"/>
+    <w:lsdException w:name="toc 3" w:semiHidden="1" w:uiPriority="39" w:unhideWhenUsed="1"/>
+    <w:lsdException w:name="toc 4" w:semiHidden="1" w:uiPriority="39" w:unhideWhenUsed="1"/>
+    <w:lsdException w:name="toc 5" w:semiHidden="1" w:uiPriority="39" w:unhideWhenUsed="1"/>
+    <w:lsdException w:name="toc 6" w:semiHidden="1" w:uiPriority="39" w:unhideWhenUsed="1"/>
+    <w:lsdException w:name="toc 7" w:semiHidden="1" w:uiPriority="39" w:unhideWhenUsed="1"/>
+    <w:lsdException w:name="toc 8" w:semiHidden="1" w:uiPriority="39" w:unhideWhenUsed="1"/>
+    <w:lsdException w:name="toc 9" w:semiHidden="1" w:uiPriority="39" w:unhideWhenUsed="1"/>
+    <w:lsdException w:name="Normal Indent" w:semiHidden="1" w:unhideWhenUsed="1"/>
+    <w:lsdException w:name="footnote text" w:semiHidden="1" w:unhideWhenUsed="1"/>
+    <w:lsdException w:name="annotation text" w:semiHidden="1" w:unhideWhenUsed="1"/>
+    <w:lsdException w:name="header" w:semiHidden="1" w:unhideWhenUsed="1"/>
+    <w:lsdException w:name="footer" w:semiHidden="1" w:unhideWhenUsed="1"/>
+    <w:lsdException w:name="index heading" w:semiHidden="1" w:unhideWhenUsed="1"/>
+    <w:lsdException w:name="caption" w:semiHidden="1" w:uiPriority="35" w:unhideWhenUsed="1" w:qFormat="1"/>
+    <w:lsdException w:name="table of figures" w:semiHidden="1" w:unhideWhenUsed="1"/>
+    <w:lsdException w:name="envelope address" w:semiHidden="1" w:unhideWhenUsed="1"/>
+    <w:lsdException w:name="envelope return" w:semiHidden="1" w:unhideWhenUsed="1"/>
+    <w:lsdException w:name="footnote reference" w:semiHidden="1" w:unhideWhenUsed="1"/>
+    <w:lsdException w:name="annotation reference" w:semiHidden="1" w:unhideWhenUsed="1"/>
+    <w:lsdException w:name="line number" w:semiHidden="1" w:unhideWhenUsed="1"/>
+    <w:lsdException w:name="page number" w:semiHidden="1" w:unhideWhenUsed="1"/>
+    <w:lsdException w:name="endnote reference" w:semiHidden="1" w:unhideWhenUsed="1"/>
+    <w:lsdException w:name="endnote text" w:semiHidden="1" w:unhideWhenUsed="1"/>
+    <w:lsdException w:name="table of authorities" w:semiHidden="1" w:unhideWhenUsed="1"/>
+    <w:lsdException w:name="macro" w:semiHidden="1" w:unhideWhenUsed="1"/>
+    <w:lsdException w:name="toa heading" w:semiHidden="1" w:unhideWhenUsed="1"/>
+    <w:lsdException w:name="List" w:semiHidden="1" w:unhideWhenUsed="1"/>
+    <w:lsdException w:name="List Bullet" w:semiHidden="1" w:unhideWhenUsed="1"/>
+    <w:lsdException w:name="List Number" w:semiHidden="1" w:unhideWhenUsed="1"/>
+    <w:lsdException w:name="List 2" w:semiHidden="1" w:unhideWhenUsed="1"/>
+    <w:lsdException w:name="List 3" w:semiHidden="1" w:unhideWhenUsed="1"/>
+    <w:lsdException w:name="List 4" w:semiHidden="1" w:unhideWhenUsed="1"/>
+    <w:lsdException w:name="List 5" w:semiHidden="1" w:unhideWhenUsed="1"/>
+    <w:lsdException w:name="List Bullet 2" w:semiHidden="1" w:unhideWhenUsed="1"/>
+    <w:lsdException w:name="List Bullet 3" w:semiHidden="1" w:unhideWhenUsed="1"/>
+    <w:lsdException w:name="List Bullet 4" w:semiHidden="1" w:unhideWhenUsed="1"/>
+    <w:lsdException w:name="List Bullet 5" w:semiHidden="1" w:unhideWhenUsed="1"/>
+    <w:lsdException w:name="List Number 2" w:semiHidden="1" w:unhideWhenUsed="1"/>
+    <w:lsdException w:name="List Number 3" w:semiHidden="1" w:unhideWhenUsed="1"/>
+    <w:lsdException w:name="List Number 4" w:semiHidden="1" w:unhideWhenUsed="1"/>
+    <w:lsdException w:name="List Number 5" w:semiHidden="1" w:unhideWhenUsed="1"/>
+    <w:lsdException w:name="Title" w:uiPriority="10" w:qFormat="1"/>
+    <w:lsdException w:name="Closing" w:semiHidden="1" w:unhideWhenUsed="1"/>
+    <w:lsdException w:name="Signature" w:semiHidden="1" w:unhideWhenUsed="1"/>
+    <w:lsdException w:name="Default Paragraph Font" w:semiHidden="1" w:uiPriority="1" w:unhideWhenUsed="1"/>
+    <w:lsdException w:name="Body Text" w:semiHidden="1" w:unhideWhenUsed="1"/>
+    <w:lsdException w:name="Body Text Indent" w:semiHidden="1" w:unhideWhenUsed="1"/>
+    <w:lsdException w:name="List Continue" w:semiHidden="1" w:unhideWhenUsed="1"/>
+    <w:lsdException w:name="List Continue 2" w:semiHidden="1" w:unhideWhenUsed="1"/>
+    <w:lsdException w:name="List Continue 3" w:semiHidden="1" w:unhideWhenUsed="1"/>
+    <w:lsdException w:name="List Continue 4" w:semiHidden="1" w:unhideWhenUsed="1"/>
+    <w:lsdException w:name="List Continue 5" w:semiHidden="1" w:unhideWhenUsed="1"/>
+    <w:lsdException w:name="Message Header" w:semiHidden="1" w:unhideWhenUsed="1"/>
+    <w:lsdException w:name="Subtitle" w:uiPriority="11" w:qFormat="1"/>
+    <w:lsdException w:name="Salutation" w:semiHidden="1" w:unhideWhenUsed="1"/>
+    <w:lsdException w:name="Date" w:semiHidden="1" w:unhideWhenUsed="1"/>
+    <w:lsdException w:name="Body Text First Indent" w:semiHidden="1" w:unhideWhenUsed="1"/>
+    <w:lsdException w:name="Body Text First Indent 2" w:semiHidden="1" w:unhideWhenUsed="1"/>
+    <w:lsdException w:name="Note Heading" w:semiHidden="1" w:unhideWhenUsed="1"/>
+    <w:lsdException w:name="Body Text 2" w:semiHidden="1" w:unhideWhenUsed="1"/>
+    <w:lsdException w:name="Body Text 3" w:semiHidden="1" w:unhideWhenUsed="1"/>
+    <w:lsdException w:name="Body Text Indent 2" w:semiHidden="1" w:unhideWhenUsed="1"/>
+    <w:lsdException w:name="Body Text Indent 3" w:semiHidden="1" w:unhideWhenUsed="1"/>
+    <w:lsdException w:name="Block Text" w:semiHidden="1" w:unhideWhenUsed="1"/>
+    <w:lsdException w:name="Hyperlink" w:semiHidden="1" w:unhideWhenUsed="1"/>
+    <w:lsdException w:name="FollowedHyperlink" w:semiHidden="1" w:unhideWhenUsed="1"/>
+    <w:lsdException w:name="Strong" w:uiPriority="22" w:qFormat="1"/>
+    <w:lsdException w:name="Emphasis" w:uiPriority="20" w:qFormat="1"/>
+    <w:lsdException w:name="Document Map" w:semiHidden="1" w:unhideWhenUsed="1"/>
+    <w:lsdException w:name="Plain Text" w:semiHidden="1" w:unhideWhenUsed="1"/>
+    <w:lsdException w:name="E-mail Signature" w:semiHidden="1" w:unhideWhenUsed="1"/>
+    <w:lsdException w:name="HTML Top of Form" w:semiHidden="1" w:unhideWhenUsed="1"/>
+    <w:lsdException w:name="HTML Bottom of Form" w:semiHidden="1" w:unhideWhenUsed="1"/>
+    <w:lsdException w:name="Normal (Web)" w:semiHidden="1" w:unhideWhenUsed="1"/>
+    <w:lsdException w:name="HTML Acronym" w:semiHidden="1" w:unhideWhenUsed="1"/>
+    <w:lsdException w:name="HTML Address" w:semiHidden="1" w:unhideWhenUsed="1"/>
+    <w:lsdException w:name="HTML Cite" w:semiHidden="1" w:unhideWhenUsed="1"/>
+    <w:lsdException w:name="HTML Code" w:semiHidden="1" w:unhideWhenUsed="1"/>
+    <w:lsdException w:name="HTML Definition" w:semiHidden="1" w:unhideWhenUsed="1"/>
+    <w:lsdException w:name="HTML Keyboard" w:semiHidden="1" w:unhideWhenUsed="1"/>
+    <w:lsdException w:name="HTML Preformatted" w:semiHidden="1" w:unhideWhenUsed="1"/>
+    <w:lsdException w:name="HTML Sample" w:semiHidden="1" w:unhideWhenUsed="1"/>
+    <w:lsdException w:name="HTML Typewriter" w:semiHidden="1" w:unhideWhenUsed="1"/>
+    <w:lsdException w:name="HTML Variable" w:semiHidden="1" w:unhideWhenUsed="1"/>
+    <w:lsdException w:name="Normal Table" w:semiHidden="1" w:unhideWhenUsed="1"/>
+    <w:lsdException w:name="annotation subject" w:semiHidden="1" w:unhideWhenUsed="1"/>
+    <w:lsdException w:name="No List" w:semiHidden="1" w:unhideWhenUsed="1"/>
+    <w:lsdException w:name="Outline List 1" w:semiHidden="1" w:unhideWhenUsed="1"/>
+    <w:lsdException w:name="Outline List 2" w:semiHidden="1" w:unhideWhenUsed="1"/>
+    <w:lsdException w:name="Outline List 3" w:semiHidden="1" w:unhideWhenUsed="1"/>
+    <w:lsdException w:name="Table Simple 1" w:semiHidden="1" w:unhideWhenUsed="1"/>
+    <w:lsdException w:name="Table Simple 2" w:semiHidden="1" w:unhideWhenUsed="1"/>
+    <w:lsdException w:name="Table Simple 3" w:semiHidden="1" w:unhideWhenUsed="1"/>
+    <w:lsdException w:name="Table Classic 1" w:semiHidden="1" w:unhideWhenUsed="1"/>
+    <w:lsdException w:name="Table Classic 2" w:semiHidden="1" w:unhideWhenUsed="1"/>
+    <w:lsdException w:name="Table Classic 3" w:semiHidden="1" w:unhideWhenUsed="1"/>
+    <w:lsdException w:name="Table Classic 4" w:semiHidden="1" w:unhideWhenUsed="1"/>
+    <w:lsdException w:name="Table Colorful 1" w:semiHidden="1" w:unhideWhenUsed="1"/>
+    <w:lsdException w:name="Table Colorful 2" w:semiHidden="1" w:unhideWhenUsed="1"/>
+    <w:lsdException w:name="Table Colorful 3" w:semiHidden="1" w:unhideWhenUsed="1"/>
+    <w:lsdException w:name="Table Columns 1" w:semiHidden="1" w:unhideWhenUsed="1"/>
+    <w:lsdException w:name="Table Columns 2" w:semiHidden="1" w:unhideWhenUsed="1"/>
+    <w:lsdException w:name="Table Columns 3" w:semiHidden="1" w:unhideWhenUsed="1"/>
+    <w:lsdException w:name="Table Columns 4" w:semiHidden="1" w:unhideWhenUsed="1"/>
+    <w:lsdException w:name="Table Columns 5" w:semiHidden="1" w:unhideWhenUsed="1"/>
+    <w:lsdException w:name="Table Grid 1" w:semiHidden="1" w:unhideWhenUsed="1"/>
+    <w:lsdException w:name="Table Grid 2" w:semiHidden="1" w:unhideWhenUsed="1"/>
+    <w:lsdException w:name="Table Grid 3" w:semiHidden="1" w:unhideWhenUsed="1"/>
+    <w:lsdException w:name="Table Grid 4" w:semiHidden="1" w:unhideWhenUsed="1"/>
+    <w:lsdException w:name="Table Grid 5" w:semiHidden="1" w:unhideWhenUsed="1"/>
+    <w:lsdException w:name="Table Grid 6" w:semiHidden="1" w:unhideWhenUsed="1"/>
+    <w:lsdException w:name="Table Grid 7" w:semiHidden="1" w:unhideWhenUsed="1"/>
+    <w:lsdException w:name="Table Grid 8" w:semiHidden="1" w:unhideWhenUsed="1"/>
+    <w:lsdException w:name="Table List 1" w:semiHidden="1" w:unhideWhenUsed="1"/>
+    <w:lsdException w:name="Table List 2" w:semiHidden="1" w:unhideWhenUsed="1"/>
+    <w:lsdException w:name="Table List 3" w:semiHidden="1" w:unhideWhenUsed="1"/>
+    <w:lsdException w:name="Table List 4" w:semiHidden="1" w:unhideWhenUsed="1"/>
+    <w:lsdException w:name="Table List 5" w:semiHidden="1" w:unhideWhenUsed="1"/>
+    <w:lsdException w:name="Table List 6" w:semiHidden="1" w:unhideWhenUsed="1"/>
+    <w:lsdException w:name="Table List 7" w:semiHidden="1" w:unhideWhenUsed="1"/>
+    <w:lsdException w:name="Table List 8" w:semiHidden="1" w:unhideWhenUsed="1"/>
+    <w:lsdException w:name="Table 3D effects 1" w:semiHidden="1" w:unhideWhenUsed="1"/>
+    <w:lsdException w:name="Table 3D effects 2" w:semiHidden="1" w:unhideWhenUsed="1"/>
+    <w:lsdException w:name="Table 3D effects 3" w:semiHidden="1" w:unhideWhenUsed="1"/>
+    <w:lsdException w:name="Table Contemporary" w:semiHidden="1" w:unhideWhenUsed="1"/>
+    <w:lsdException w:name="Table Elegant" w:semiHidden="1" w:unhideWhenUsed="1"/>
+    <w:lsdException w:name="Table Professional" w:semiHidden="1" w:unhideWhenUsed="1"/>
+    <w:lsdException w:name="Table Subtle 1" w:semiHidden="1" w:unhideWhenUsed="1"/>
+    <w:lsdException w:name="Table Subtle 2" w:semiHidden="1" w:unhideWhenUsed="1"/>
+    <w:lsdException w:name="Table Web 1" w:semiHidden="1" w:unhideWhenUsed="1"/>
+    <w:lsdException w:name="Table Web 2" w:semiHidden="1" w:unhideWhenUsed="1"/>
+    <w:lsdException w:name="Table Web 3" w:semiHidden="1" w:unhideWhenUsed="1"/>
+    <w:lsdException w:name="Balloon Text" w:semiHidden="1" w:unhideWhenUsed="1"/>
+    <w:lsdException w:name="Table Grid" w:semiHidden="1" w:uiPriority="39" w:unhideWhenUsed="1"/>
+    <w:lsdException w:name="Table Theme" w:semiHidden="1" w:unhideWhenUsed="1"/>
+    <w:lsdException w:name="Placeholder Text" w:semiHidden="1"/>
+    <w:lsdException w:name="No Spacing" w:uiPriority="1" w:qFormat="1"/>
+    <w:lsdException w:name="Light Shading" w:uiPriority="60"/>
+    <w:lsdException w:name="Light List" w:uiPriority="61"/>
+    <w:lsdException w:name="Light Grid" w:uiPriority="62"/>
+    <w:lsdException w:name="Medium Shading 1" w:uiPriority="63"/>
+    <w:lsdException w:name="Medium Shading 2" w:uiPriority="64"/>
+    <w:lsdException w:name="Medium List 1" w:uiPriority="65"/>
+    <w:lsdException w:name="Medium List 2" w:uiPriority="66"/>
+    <w:lsdException w:name="Medium Grid 1" w:uiPriority="67"/>
+    <w:lsdException w:name="Medium Grid 2" w:uiPriority="68"/>
+    <w:lsdException w:name="Medium Grid 3" w:uiPriority="69"/>
+    <w:lsdException w:name="Dark List" w:uiPriority="70"/>
+    <w:lsdException w:name="Colorful Shading" w:uiPriority="71"/>
+    <w:lsdException w:name="Colorful List" w:uiPriority="72"/>
+    <w:lsdException w:name="Colorful Grid" w:uiPriority="73"/>
+    <w:lsdException w:name="Light Shading Accent 1" w:uiPriority="60"/>
+    <w:lsdException w:name="Light List Accent 1" w:uiPriority="61"/>
+    <w:lsdException w:name="Light Grid Accent 1" w:uiPriority="62"/>
+    <w:lsdException w:name="Medium Shading 1 Accent 1" w:uiPriority="63"/>
+    <w:lsdException w:name="Medium Shading 2 Accent 1" w:uiPriority="64"/>
+    <w:lsdException w:name="Medium List 1 Accent 1" w:uiPriority="65"/>
+    <w:lsdException w:name="Revision" w:semiHidden="1"/>
+    <w:lsdException w:name="List Paragraph" w:uiPriority="34" w:qFormat="1"/>
+    <w:lsdException w:name="Quote" w:uiPriority="29" w:qFormat="1"/>
+    <w:lsdException w:name="Intense Quote" w:uiPriority="30" w:qFormat="1"/>
+    <w:lsdException w:name="Medium List 2 Accent 1" w:uiPriority="66"/>
+    <w:lsdException w:name="Medium Grid 1 Accent 1" w:uiPriority="67"/>
+    <w:lsdException w:name="Medium Grid 2 Accent 1" w:uiPriority="68"/>
+    <w:lsdException w:name="Medium Grid 3 Accent 1" w:uiPriority="69"/>
+    <w:lsdException w:name="Dark List Accent 1" w:uiPriority="70"/>
+    <w:lsdException w:name="Colorful Shading Accent 1" w:uiPriority="71"/>
+    <w:lsdException w:name="Colorful List Accent 1" w:uiPriority="72"/>
+    <w:lsdException w:name="Colorful Grid Accent 1" w:uiPriority="73"/>
+    <w:lsdException w:name="Light Shading Accent 2" w:uiPriority="60"/>
+    <w:lsdException w:name="Light List Accent 2" w:uiPriority="61"/>
+    <w:lsdException w:name="Light Grid Accent 2" w:uiPriority="62"/>
+    <w:lsdException w:name="Medium Shading 1 Accent 2" w:uiPriority="63"/>
+    <w:lsdException w:name="Medium Shading 2 Accent 2" w:uiPriority="64"/>
+    <w:lsdException w:name="Medium List 1 Accent 2" w:uiPriority="65"/>
+    <w:lsdException w:name="Medium List 2 Accent 2" w:uiPriority="66"/>
+    <w:lsdException w:name="Medium Grid 1 Accent 2" w:uiPriority="67"/>
+    <w:lsdException w:name="Medium Grid 2 Accent 2" w:uiPriority="68"/>
+    <w:lsdException w:name="Medium Grid 3 Accent 2" w:uiPriority="69"/>
+    <w:lsdException w:name="Dark List Accent 2" w:uiPriority="70"/>
+    <w:lsdException w:name="Colorful Shading Accent 2" w:uiPriority="71"/>
+    <w:lsdException w:name="Colorful List Accent 2" w:uiPriority="72"/>
+    <w:lsdException w:name="Colorful Grid Accent 2" w:uiPriority="73"/>
+    <w:lsdException w:name="Light Shading Accent 3" w:uiPriority="60"/>
+    <w:lsdException w:name="Light List Accent 3" w:uiPriority="61"/>
+    <w:lsdException w:name="Light Grid Accent 3" w:uiPriority="62"/>
+    <w:lsdException w:name="Medium Shading 1 Accent 3" w:uiPriority="63"/>
+    <w:lsdException w:name="Medium Shading 2 Accent 3" w:uiPriority="64"/>
+    <w:lsdException w:name="Medium List 1 Accent 3" w:uiPriority="65"/>
+    <w:lsdException w:name="Medium List 2 Accent 3" w:uiPriority="66"/>
+    <w:lsdException w:name="Medium Grid 1 Accent 3" w:uiPriority="67"/>
+    <w:lsdException w:name="Medium Grid 2 Accent 3" w:uiPriority="68"/>
+    <w:lsdException w:name="Medium Grid 3 Accent 3" w:uiPriority="69"/>
+    <w:lsdException w:name="Dark List Accent 3" w:uiPriority="70"/>
+    <w:lsdException w:name="Colorful Shading Accent 3" w:uiPriority="71"/>
+    <w:lsdException w:name="Colorful List Accent 3" w:uiPriority="72"/>
+    <w:lsdException w:name="Colorful Grid Accent 3" w:uiPriority="73"/>
+    <w:lsdException w:name="Light Shading Accent 4" w:uiPriority="60"/>
+    <w:lsdException w:name="Light List Accent 4" w:uiPriority="61"/>
+    <w:lsdException w:name="Light Grid Accent 4" w:uiPriority="62"/>
+    <w:lsdException w:name="Medium Shading 1 Accent 4" w:uiPriority="63"/>
+    <w:lsdException w:name="Medium Shading 2 Accent 4" w:uiPriority="64"/>
+    <w:lsdException w:name="Medium List 1 Accent 4" w:uiPriority="65"/>
+    <w:lsdException w:name="Medium List 2 Accent 4" w:uiPriority="66"/>
+    <w:lsdException w:name="Medium Grid 1 Accent 4" w:uiPriority="67"/>
+    <w:lsdException w:name="Medium Grid 2 Accent 4" w:uiPriority="68"/>
+    <w:lsdException w:name="Medium Grid 3 Accent 4" w:uiPriority="69"/>
+    <w:lsdException w:name="Dark List Accent 4" w:uiPriority="70"/>
+    <w:lsdException w:name="Colorful Shading Accent 4" w:uiPriority="71"/>
+    <w:lsdException w:name="Colorful List Accent 4" w:uiPriority="72"/>
+    <w:lsdException w:name="Colorful Grid Accent 4" w:uiPriority="73"/>
+    <w:lsdException w:name="Light Shading Accent 5" w:uiPriority="60"/>
+    <w:lsdException w:name="Light List Accent 5" w:uiPriority="61"/>
+    <w:lsdException w:name="Light Grid Accent 5" w:uiPriority="62"/>
+    <w:lsdException w:name="Medium Shading 1 Accent 5" w:uiPriority="63"/>
+    <w:lsdException w:name="Medium Shading 2 Accent 5" w:uiPriority="64"/>
+    <w:lsdException w:name="Medium List 1 Accent 5" w:uiPriority="65"/>
+    <w:lsdException w:name="Medium List 2 Accent 5" w:uiPriority="66"/>
+    <w:lsdException w:name="Medium Grid 1 Accent 5" w:uiPriority="67"/>
+    <w:lsdException w:name="Medium Grid 2 Accent 5" w:uiPriority="68"/>
+    <w:lsdException w:name="Medium Grid 3 Accent 5" w:uiPriority="69"/>
+    <w:lsdException w:name="Dark List Accent 5" w:uiPriority="70"/>
+    <w:lsdException w:name="Colorful Shading Accent 5" w:uiPriority="71"/>
+    <w:lsdException w:name="Colorful List Accent 5" w:uiPriority="72"/>
+    <w:lsdException w:name="Colorful Grid Accent 5" w:uiPriority="73"/>
+    <w:lsdException w:name="Light Shading Accent 6" w:uiPriority="60"/>
+    <w:lsdException w:name="Light List Accent 6" w:uiPriority="61"/>
+    <w:lsdException w:name="Light Grid Accent 6" w:uiPriority="62"/>
+    <w:lsdException w:name="Medium Shading 1 Accent 6" w:uiPriority="63"/>
+    <w:lsdException w:name="Medium Shading 2 Accent 6" w:uiPriority="64"/>
+    <w:lsdException w:name="Medium List 1 Accent 6" w:uiPriority="65"/>
+    <w:lsdException w:name="Medium List 2 Accent 6" w:uiPriority="66"/>
+    <w:lsdException w:name="Medium Grid 1 Accent 6" w:uiPriority="67"/>
+    <w:lsdException w:name="Medium Grid 2 Accent 6" w:uiPriority="68"/>
+    <w:lsdException w:name="Medium Grid 3 Accent 6" w:uiPriority="69"/>
+    <w:lsdException w:name="Dark List Accent 6" w:uiPriority="70"/>
+    <w:lsdException w:name="Colorful Shading Accent 6" w:uiPriority="71"/>
+    <w:lsdException w:name="Colorful List Accent 6" w:uiPriority="72"/>
+    <w:lsdException w:name="Colorful Grid Accent 6" w:uiPriority="73"/>
+    <w:lsdException w:name="Subtle Emphasis" w:uiPriority="19" w:qFormat="1"/>
+    <w:lsdException w:name="Intense Emphasis" w:uiPriority="21" w:qFormat="1"/>
+    <w:lsdException w:name="Subtle Reference" w:uiPriority="31" w:qFormat="1"/>
+    <w:lsdException w:name="Intense Reference" w:uiPriority="32" w:qFormat="1"/>
+    <w:lsdException w:name="Book Title" w:uiPriority="33" w:qFormat="1"/>
+    <w:lsdException w:name="Bibliography" w:semiHidden="1" w:uiPriority="37" w:unhideWhenUsed="1"/>
+    <w:lsdException w:name="TOC Heading" w:semiHidden="1" w:uiPriority="39" w:unhideWhenUsed="1" w:qFormat="1"/>
+    <w:lsdException w:name="Plain Table 1" w:uiPriority="41"/>
+    <w:lsdException w:name="Plain Table 2" w:uiPriority="42"/>
+    <w:lsdException w:name="Plain Table 3" w:uiPriority="43"/>
+    <w:lsdException w:name="Plain Table 4" w:uiPriority="44"/>
+    <w:lsdException w:name="Plain Table 5" w:uiPriority="45"/>
+    <w:lsdException w:name="Grid Table Light" w:uiPriority="40"/>
+    <w:lsdException w:name="Grid Table 1 Light" w:uiPriority="46"/>
+    <w:lsdException w:name="Grid Table 2" w:uiPriority="47"/>
+    <w:lsdException w:name="Grid Table 3" w:uiPriority="48"/>
+    <w:lsdException w:name="Grid Table 4" w:uiPriority="49"/>
+    <w:lsdException w:name="Grid Table 5 Dark" w:uiPriority="50"/>
+    <w:lsdException w:name="Grid Table 6 Colorful" w:uiPriority="51"/>
+    <w:lsdException w:name="Grid Table 7 Colorful" w:uiPriority="52"/>
+    <w:lsdException w:name="Grid Table 1 Light Accent 1" w:uiPriority="46"/>
+    <w:lsdException w:name="Grid Table 2 Accent 1" w:uiPriority="47"/>
+    <w:lsdException w:name="Grid Table 3 Accent 1" w:uiPriority="48"/>
+    <w:lsdException w:name="Grid Table 4 Accent 1" w:uiPriority="49"/>
+    <w:lsdException w:name="Grid Table 5 Dark Accent 1" w:uiPriority="50"/>
+    <w:lsdException w:name="Grid Table 6 Colorful Accent 1" w:uiPriority="51"/>
+    <w:lsdException w:name="Grid Table 7 Colorful Accent 1" w:uiPriority="52"/>
+    <w:lsdException w:name="Grid Table 1 Light Accent 2" w:uiPriority="46"/>
+    <w:lsdException w:name="Grid Table 2 Accent 2" w:uiPriority="47"/>
+    <w:lsdException w:name="Grid Table 3 Accent 2" w:uiPriority="48"/>
+    <w:lsdException w:name="Grid Table 4 Accent 2" w:uiPriority="49"/>
+    <w:lsdException w:name="Grid Table 5 Dark Accent 2" w:uiPriority="50"/>
+    <w:lsdException w:name="Grid Table 6 Colorful Accent 2" w:uiPriority="51"/>
+    <w:lsdException w:name="Grid Table 7 Colorful Accent 2" w:uiPriority="52"/>
+    <w:lsdException w:name="Grid Table 1 Light Accent 3" w:uiPriority="46"/>
+    <w:lsdException w:name="Grid Table 2 Accent 3" w:uiPriority="47"/>
+    <w:lsdException w:name="Grid Table 3 Accent 3" w:uiPriority="48"/>
+    <w:lsdException w:name="Grid Table 4 Accent 3" w:uiPriority="49"/>
+    <w:lsdException w:name="Grid Table 5 Dark Accent 3" w:uiPriority="50"/>
+    <w:lsdException w:name="Grid Table 6 Colorful Accent 3" w:uiPriority="51"/>
+    <w:lsdException w:name="Grid Table 7 Colorful Accent 3" w:uiPriority="52"/>
+    <w:lsdException w:name="Grid Table 1 Light Accent 4" w:uiPriority="46"/>
+    <w:lsdException w:name="Grid Table 2 Accent 4" w:uiPriority="47"/>
+    <w:lsdException w:name="Grid Table 3 Accent 4" w:uiPriority="48"/>
+    <w:lsdException w:name="Grid Table 4 Accent 4" w:uiPriority="49"/>
+    <w:lsdException w:name="Grid Table 5 Dark Accent 4" w:uiPriority="50"/>
+    <w:lsdException w:name="Grid Table 6 Colorful Accent 4" w:uiPriority="51"/>
+    <w:lsdException w:name="Grid Table 7 Colorful Accent 4" w:uiPriority="52"/>
+    <w:lsdException w:name="Grid Table 1 Light Accent 5" w:uiPriority="46"/>
+    <w:lsdException w:name="Grid Table 2 Accent 5" w:uiPriority="47"/>
+    <w:lsdException w:name="Grid Table 3 Accent 5" w:uiPriority="48"/>
+    <w:lsdException w:name="Grid Table 4 Accent 5" w:uiPriority="49"/>
+    <w:lsdException w:name="Grid Table 5 Dark Accent 5" w:uiPriority="50"/>
+    <w:lsdException w:name="Grid Table 6 Colorful Accent 5" w:uiPriority="51"/>
+    <w:lsdException w:name="Grid Table 7 Colorful Accent 5" w:uiPriority="52"/>
+    <w:lsdException w:name="Grid Table 1 Light Accent 6" w:uiPriority="46"/>
+    <w:lsdException w:name="Grid Table 2 Accent 6" w:uiPriority="47"/>
+    <w:lsdException w:name="Grid Table 3 Accent 6" w:uiPriority="48"/>
+    <w:lsdException w:name="Grid Table 4 Accent 6" w:uiPriority="49"/>
+    <w:lsdException w:name="Grid Table 5 Dark Accent 6" w:uiPriority="50"/>
+    <w:lsdException w:name="Grid Table 6 Colorful Accent 6" w:uiPriority="51"/>
+    <w:lsdException w:name="Grid Table 7 Colorful Accent 6" w:uiPriority="52"/>
+    <w:lsdException w:name="List Table 1 Light" w:uiPriority="46"/>
+    <w:lsdException w:name="List Table 2" w:uiPriority="47"/>
+    <w:lsdException w:name="List Table 3" w:uiPriority="48"/>
+    <w:lsdException w:name="List Table 4" w:uiPriority="49"/>
+    <w:lsdException w:name="List Table 5 Dark" w:uiPriority="50"/>
+    <w:lsdException w:name="List Table 6 Colorful" w:uiPriority="51"/>
+    <w:lsdException w:name="List Table 7 Colorful" w:uiPriority="52"/>
+    <w:lsdException w:name="List Table 1 Light Accent 1" w:uiPriority="46"/>
+    <w:lsdException w:name="List Table 2 Accent 1" w:uiPriority="47"/>
+    <w:lsdException w:name="List Table 3 Accent 1" w:uiPriority="48"/>
+    <w:lsdException w:name="List Table 4 Accent 1" w:uiPriority="49"/>
+    <w:lsdException w:name="List Table 5 Dark Accent 1" w:uiPriority="50"/>
+    <w:lsdException w:name="List Table 6 Colorful Accent 1" w:uiPriority="51"/>
+    <w:lsdException w:name="List Table 7 Colorful Accent 1" w:uiPriority="52"/>
+    <w:lsdException w:name="List Table 1 Light Accent 2" w:uiPriority="46"/>
+    <w:lsdException w:name="List Table 2 Accent 2" w:uiPriority="47"/>
+    <w:lsdException w:name="List Table 3 Accent 2" w:uiPriority="48"/>
+    <w:lsdException w:name="List Table 4 Accent 2" w:uiPriority="49"/>
+    <w:lsdException w:name="List Table 5 Dark Accent 2" w:uiPriority="50"/>
+    <w:lsdException w:name="List Table 6 Colorful Accent 2" w:uiPriority="51"/>
+    <w:lsdException w:name="List Table 7 Colorful Accent 2" w:uiPriority="52"/>
+    <w:lsdException w:name="List Table 1 Light Accent 3" w:uiPriority="46"/>
+    <w:lsdException w:name="List Table 2 Accent 3" w:uiPriority="47"/>
+    <w:lsdException w:name="List Table 3 Accent 3" w:uiPriority="48"/>
+    <w:lsdException w:name="List Table 4 Accent 3" w:uiPriority="49"/>
+    <w:lsdException w:name="List Table 5 Dark Accent 3" w:uiPriority="50"/>
+    <w:lsdException w:name="List Table 6 Colorful Accent 3" w:uiPriority="51"/>
+    <w:lsdException w:name="List Table 7 Colorful Accent 3" w:uiPriority="52"/>
+    <w:lsdException w:name="List Table 1 Light Accent 4" w:uiPriority="46"/>
+    <w:lsdException w:name="List Table 2 Accent 4" w:uiPriority="47"/>
+    <w:lsdException w:name="List Table 3 Accent 4" w:uiPriority="48"/>
+    <w:lsdException w:name="List Table 4 Accent 4" w:uiPriority="49"/>
+    <w:lsdException w:name="List Table 5 Dark Accent 4" w:uiPriority="50"/>
+    <w:lsdException w:name="List Table 6 Colorful Accent 4" w:uiPriority="51"/>
+    <w:lsdException w:name="List Table 7 Colorful Accent 4" w:uiPriority="52"/>
+    <w:lsdException w:name="List Table 1 Light Accent 5" w:uiPriority="46"/>
+    <w:lsdException w:name="List Table 2 Accent 5" w:uiPriority="47"/>
+    <w:lsdException w:name="List Table 3 Accent 5" w:uiPriority="48"/>
+    <w:lsdException w:name="List Table 4 Accent 5" w:uiPriority="49"/>
+    <w:lsdException w:name="List Table 5 Dark Accent 5" w:uiPriority="50"/>
+    <w:lsdException w:name="List Table 6 Colorful Accent 5" w:uiPriority="51"/>
+    <w:lsdException w:name="List Table 7 Colorful Accent 5" w:uiPriority="52"/>
+    <w:lsdException w:name="List Table 1 Light Accent 6" w:uiPriority="46"/>
+    <w:lsdException w:name="List Table 2 Accent 6" w:uiPriority="47"/>
+    <w:lsdException w:name="List Table 3 Accent 6" w:uiPriority="48"/>
+    <w:lsdException w:name="List Table 4 Accent 6" w:uiPriority="49"/>
+    <w:lsdException w:name="List Table 5 Dark Accent 6" w:uiPriority="50"/>
+    <w:lsdException w:name="List Table 6 Colorful Accent 6" w:uiPriority="51"/>
+    <w:lsdException w:name="List Table 7 Colorful Accent 6" w:uiPriority="52"/>
+    <w:lsdException w:name="Mention" w:semiHidden="1" w:unhideWhenUsed="1"/>
+    <w:lsdException w:name="Smart Hyperlink" w:semiHidden="1" w:unhideWhenUsed="1"/>
+    <w:lsdException w:name="Hashtag" w:semiHidden="1" w:unhideWhenUsed="1"/>
+    <w:lsdException w:name="Unresolved Mention" w:semiHidden="1" w:unhideWhenUsed="1"/>
   </w:latentStyles>
   <w:style w:type="paragraph" w:default="1" w:styleId="Normal">
     <w:name w:val="Normal"/>
@@ -986,7 +1223,6 @@
     <w:uiPriority w:val="99"/>
     <w:semiHidden/>
     <w:unhideWhenUsed/>
-    <w:qFormat/>
     <w:tblPr>
       <w:tblInd w:w="0" w:type="dxa"/>
       <w:tblCellMar>
@@ -1012,7 +1248,6 @@
       <w:spacing w:after="0" w:line="240" w:lineRule="auto"/>
     </w:pPr>
     <w:tblPr>
-      <w:tblInd w:w="0" w:type="dxa"/>
       <w:tblBorders>
         <w:top w:val="single" w:sz="4" w:space="0" w:color="auto"/>
         <w:left w:val="single" w:sz="4" w:space="0" w:color="auto"/>
@@ -1021,12 +1256,6 @@
         <w:insideH w:val="single" w:sz="4" w:space="0" w:color="auto"/>
         <w:insideV w:val="single" w:sz="4" w:space="0" w:color="auto"/>
       </w:tblBorders>
-      <w:tblCellMar>
-        <w:top w:w="0" w:type="dxa"/>
-        <w:left w:w="108" w:type="dxa"/>
-        <w:bottom w:w="0" w:type="dxa"/>
-        <w:right w:w="108" w:type="dxa"/>
-      </w:tblCellMar>
     </w:tblPr>
   </w:style>
   <w:style w:type="paragraph" w:styleId="DocumentMap">
@@ -1364,7 +1593,7 @@
   <a:extraClrSchemeLst/>
   <a:extLst>
     <a:ext uri="{05A4C25C-085E-4340-85A3-A5531E510DB2}">
-      <thm15:themeFamily xmlns="" xmlns:thm15="http://schemas.microsoft.com/office/thememl/2012/main" name="Office Theme" id="{62F939B6-93AF-4DB8-9C6B-D6C7DFDC589F}" vid="{4A3C46E8-61CC-4603-A589-7422A47A8E4A}"/>
+      <thm15:themeFamily xmlns:thm15="http://schemas.microsoft.com/office/thememl/2012/main" name="Office Theme" id="{62F939B6-93AF-4DB8-9C6B-D6C7DFDC589F}" vid="{4A3C46E8-61CC-4603-A589-7422A47A8E4A}"/>
     </a:ext>
   </a:extLst>
 </a:theme>

--- a/src/app/surat_templates/surat_pernyataan_pindah_agama/surat_pernyataan_pindah_agama.docx
+++ b/src/app/surat_templates/surat_pernyataan_pindah_agama/surat_pernyataan_pindah_agama.docx
@@ -26,6 +26,7 @@
               </w:rPr>
             </w:pPr>
             <w:bookmarkStart w:id="0" w:name="_Hlk489551452"/>
+            <w:bookmarkStart w:id="1" w:name="_GoBack"/>
             <w:r>
               <w:rPr>
                 <w:rFonts w:asciiTheme="minorHAnsi" w:hAnsiTheme="minorHAnsi"/>
@@ -43,7 +44,6 @@
             <w:pPr>
               <w:pStyle w:val="HeaderSurat"/>
               <w:ind w:left="0"/>
-              <w:jc w:val="left"/>
               <w:rPr>
                 <w:rFonts w:asciiTheme="minorHAnsi" w:hAnsiTheme="minorHAnsi"/>
                 <w:b/>
@@ -61,7 +61,6 @@
             <w:pPr>
               <w:pStyle w:val="HeaderSurat"/>
               <w:ind w:left="0"/>
-              <w:jc w:val="left"/>
               <w:rPr>
                 <w:rFonts w:asciiTheme="minorHAnsi" w:hAnsiTheme="minorHAnsi"/>
                 <w:b/>
@@ -72,14 +71,13 @@
                 <w:rFonts w:asciiTheme="minorHAnsi" w:hAnsiTheme="minorHAnsi"/>
                 <w:b/>
               </w:rPr>
-              <w:t xml:space="preserve">          KECAMATAN {vars.kecamatan}</w:t>
+              <w:t>KECAMATAN {vars.kecamatan}</w:t>
             </w:r>
           </w:p>
           <w:p>
             <w:pPr>
               <w:pStyle w:val="HeaderSurat"/>
               <w:ind w:left="324" w:hanging="457"/>
-              <w:jc w:val="left"/>
               <w:rPr>
                 <w:rFonts w:asciiTheme="minorHAnsi" w:hAnsiTheme="minorHAnsi"/>
                 <w:b/>
@@ -91,12 +89,13 @@
                 <w:b/>
                 <w:bCs/>
               </w:rPr>
-              <w:t xml:space="preserve">                KANTOR desa {vars.desa}</w:t>
+              <w:t>KANTOR desa {vars.desa}</w:t>
             </w:r>
           </w:p>
           <w:p>
             <w:pPr>
               <w:ind w:left="-36"/>
+              <w:jc w:val="center"/>
               <w:rPr>
                 <w:rFonts w:cs="Arial"/>
                 <w:sz w:val="6"/>
@@ -104,7 +103,7 @@
               </w:rPr>
             </w:pPr>
             <w:r>
-              <w:t xml:space="preserve">                             {vars.alamat_desa}/{vars.email}</w:t>
+              <w:t>{vars.alamat_desa}/{vars.email}</w:t>
             </w:r>
           </w:p>
         </w:tc>
@@ -202,8 +201,6 @@
         </w:rPr>
         <w:t>{form.nomor_surat}</w:t>
       </w:r>
-      <w:bookmarkStart w:id="1" w:name="_GoBack"/>
-      <w:bookmarkEnd w:id="1"/>
     </w:p>
     <w:p/>
     <w:p>
@@ -216,8 +213,66 @@
         <w:rPr>
           <w:lang w:val="en-US"/>
         </w:rPr>
-        <w:t>Yang bertanda tangan di bawah ini :</w:t>
-      </w:r>
+        <w:t xml:space="preserve">Yang </w:t>
+      </w:r>
+      <w:proofErr w:type="spellStart"/>
+      <w:r>
+        <w:rPr>
+          <w:lang w:val="en-US"/>
+        </w:rPr>
+        <w:t>bertanda</w:t>
+      </w:r>
+      <w:proofErr w:type="spellEnd"/>
+      <w:r>
+        <w:rPr>
+          <w:lang w:val="en-US"/>
+        </w:rPr>
+        <w:t xml:space="preserve"> </w:t>
+      </w:r>
+      <w:proofErr w:type="spellStart"/>
+      <w:r>
+        <w:rPr>
+          <w:lang w:val="en-US"/>
+        </w:rPr>
+        <w:t>tangan</w:t>
+      </w:r>
+      <w:proofErr w:type="spellEnd"/>
+      <w:r>
+        <w:rPr>
+          <w:lang w:val="en-US"/>
+        </w:rPr>
+        <w:t xml:space="preserve"> di </w:t>
+      </w:r>
+      <w:proofErr w:type="spellStart"/>
+      <w:r>
+        <w:rPr>
+          <w:lang w:val="en-US"/>
+        </w:rPr>
+        <w:t>bawah</w:t>
+      </w:r>
+      <w:proofErr w:type="spellEnd"/>
+      <w:r>
+        <w:rPr>
+          <w:lang w:val="en-US"/>
+        </w:rPr>
+        <w:t xml:space="preserve"> </w:t>
+      </w:r>
+      <w:proofErr w:type="spellStart"/>
+      <w:proofErr w:type="gramStart"/>
+      <w:r>
+        <w:rPr>
+          <w:lang w:val="en-US"/>
+        </w:rPr>
+        <w:t>ini</w:t>
+      </w:r>
+      <w:proofErr w:type="spellEnd"/>
+      <w:r>
+        <w:rPr>
+          <w:lang w:val="en-US"/>
+        </w:rPr>
+        <w:t xml:space="preserve"> :</w:t>
+      </w:r>
+      <w:proofErr w:type="gramEnd"/>
     </w:p>
     <w:p>
       <w:pPr>
@@ -254,14 +309,24 @@
         <w:rPr>
           <w:lang w:val="en-US"/>
         </w:rPr>
-        <w:t xml:space="preserve"> {penduduk.nama</w:t>
-      </w:r>
+        <w:t xml:space="preserve"> {</w:t>
+      </w:r>
+      <w:proofErr w:type="spellStart"/>
+      <w:proofErr w:type="gramStart"/>
+      <w:r>
+        <w:rPr>
+          <w:lang w:val="en-US"/>
+        </w:rPr>
+        <w:t>penduduk.nama</w:t>
+      </w:r>
+      <w:proofErr w:type="gramEnd"/>
       <w:r>
         <w:rPr>
           <w:lang w:val="en-US"/>
         </w:rPr>
         <w:t>_penduduk</w:t>
       </w:r>
+      <w:proofErr w:type="spellEnd"/>
       <w:r>
         <w:rPr>
           <w:lang w:val="en-US"/>
@@ -275,12 +340,42 @@
           <w:lang w:val="en-US"/>
         </w:rPr>
       </w:pPr>
-      <w:r>
-        <w:rPr>
-          <w:lang w:val="en-US"/>
-        </w:rPr>
-        <w:t>Tempat/tanggal lahir</w:t>
-      </w:r>
+      <w:proofErr w:type="spellStart"/>
+      <w:r>
+        <w:rPr>
+          <w:lang w:val="en-US"/>
+        </w:rPr>
+        <w:t>Tempat</w:t>
+      </w:r>
+      <w:proofErr w:type="spellEnd"/>
+      <w:r>
+        <w:rPr>
+          <w:lang w:val="en-US"/>
+        </w:rPr>
+        <w:t>/</w:t>
+      </w:r>
+      <w:proofErr w:type="spellStart"/>
+      <w:r>
+        <w:rPr>
+          <w:lang w:val="en-US"/>
+        </w:rPr>
+        <w:t>tanggal</w:t>
+      </w:r>
+      <w:proofErr w:type="spellEnd"/>
+      <w:r>
+        <w:rPr>
+          <w:lang w:val="en-US"/>
+        </w:rPr>
+        <w:t xml:space="preserve"> </w:t>
+      </w:r>
+      <w:proofErr w:type="spellStart"/>
+      <w:r>
+        <w:rPr>
+          <w:lang w:val="en-US"/>
+        </w:rPr>
+        <w:t>lahir</w:t>
+      </w:r>
+      <w:proofErr w:type="spellEnd"/>
       <w:r>
         <w:rPr>
           <w:lang w:val="en-US"/>
@@ -297,7 +392,29 @@
         <w:rPr>
           <w:lang w:val="en-US"/>
         </w:rPr>
-        <w:t xml:space="preserve"> {penduduk.tempat_lahir}</w:t>
+        <w:t xml:space="preserve"> {</w:t>
+      </w:r>
+      <w:proofErr w:type="spellStart"/>
+      <w:proofErr w:type="gramStart"/>
+      <w:r>
+        <w:rPr>
+          <w:lang w:val="en-US"/>
+        </w:rPr>
+        <w:t>penduduk.tempat</w:t>
+      </w:r>
+      <w:proofErr w:type="gramEnd"/>
+      <w:r>
+        <w:rPr>
+          <w:lang w:val="en-US"/>
+        </w:rPr>
+        <w:t>_lahir</w:t>
+      </w:r>
+      <w:proofErr w:type="spellEnd"/>
+      <w:r>
+        <w:rPr>
+          <w:lang w:val="en-US"/>
+        </w:rPr>
+        <w:t>}</w:t>
       </w:r>
       <w:r>
         <w:rPr>
@@ -309,13 +426,27 @@
         <w:rPr>
           <w:lang w:val="en-US"/>
         </w:rPr>
-        <w:t>{penduduk.</w:t>
-      </w:r>
-      <w:r>
-        <w:rPr>
-          <w:lang w:val="en-US"/>
-        </w:rPr>
-        <w:t>tanggal_lahir}</w:t>
+        <w:t>{</w:t>
+      </w:r>
+      <w:proofErr w:type="spellStart"/>
+      <w:r>
+        <w:rPr>
+          <w:lang w:val="en-US"/>
+        </w:rPr>
+        <w:t>penduduk.</w:t>
+      </w:r>
+      <w:r>
+        <w:rPr>
+          <w:lang w:val="en-US"/>
+        </w:rPr>
+        <w:t>tanggal_lahir</w:t>
+      </w:r>
+      <w:proofErr w:type="spellEnd"/>
+      <w:r>
+        <w:rPr>
+          <w:lang w:val="en-US"/>
+        </w:rPr>
+        <w:t>}</w:t>
       </w:r>
     </w:p>
     <w:p>
@@ -324,12 +455,28 @@
           <w:lang w:val="en-US"/>
         </w:rPr>
       </w:pPr>
-      <w:r>
-        <w:rPr>
-          <w:lang w:val="en-US"/>
-        </w:rPr>
-        <w:t>Jenis kelamin</w:t>
-      </w:r>
+      <w:proofErr w:type="spellStart"/>
+      <w:r>
+        <w:rPr>
+          <w:lang w:val="en-US"/>
+        </w:rPr>
+        <w:t>Jenis</w:t>
+      </w:r>
+      <w:proofErr w:type="spellEnd"/>
+      <w:r>
+        <w:rPr>
+          <w:lang w:val="en-US"/>
+        </w:rPr>
+        <w:t xml:space="preserve"> </w:t>
+      </w:r>
+      <w:proofErr w:type="spellStart"/>
+      <w:r>
+        <w:rPr>
+          <w:lang w:val="en-US"/>
+        </w:rPr>
+        <w:t>kelamin</w:t>
+      </w:r>
+      <w:proofErr w:type="spellEnd"/>
       <w:r>
         <w:rPr>
           <w:lang w:val="en-US"/>
@@ -347,7 +494,29 @@
         <w:rPr>
           <w:lang w:val="en-US"/>
         </w:rPr>
-        <w:t xml:space="preserve"> {penduduk.jenis_kelamin}</w:t>
+        <w:t xml:space="preserve"> {</w:t>
+      </w:r>
+      <w:proofErr w:type="spellStart"/>
+      <w:proofErr w:type="gramStart"/>
+      <w:r>
+        <w:rPr>
+          <w:lang w:val="en-US"/>
+        </w:rPr>
+        <w:t>penduduk.jenis</w:t>
+      </w:r>
+      <w:proofErr w:type="gramEnd"/>
+      <w:r>
+        <w:rPr>
+          <w:lang w:val="en-US"/>
+        </w:rPr>
+        <w:t>_kelamin</w:t>
+      </w:r>
+      <w:proofErr w:type="spellEnd"/>
+      <w:r>
+        <w:rPr>
+          <w:lang w:val="en-US"/>
+        </w:rPr>
+        <w:t>}</w:t>
       </w:r>
     </w:p>
     <w:p>
@@ -356,12 +525,14 @@
           <w:lang w:val="en-US"/>
         </w:rPr>
       </w:pPr>
+      <w:proofErr w:type="spellStart"/>
       <w:r>
         <w:rPr>
           <w:lang w:val="en-US"/>
         </w:rPr>
         <w:t>Kewarganegaraan</w:t>
       </w:r>
+      <w:proofErr w:type="spellEnd"/>
       <w:r>
         <w:rPr>
           <w:lang w:val="en-US"/>
@@ -373,7 +544,23 @@
         <w:rPr>
           <w:lang w:val="en-US"/>
         </w:rPr>
-        <w:t xml:space="preserve"> {penduduk.kewarganegaraan}</w:t>
+        <w:t xml:space="preserve"> {</w:t>
+      </w:r>
+      <w:proofErr w:type="spellStart"/>
+      <w:proofErr w:type="gramStart"/>
+      <w:r>
+        <w:rPr>
+          <w:lang w:val="en-US"/>
+        </w:rPr>
+        <w:t>penduduk.kewarganegaraan</w:t>
+      </w:r>
+      <w:proofErr w:type="spellEnd"/>
+      <w:proofErr w:type="gramEnd"/>
+      <w:r>
+        <w:rPr>
+          <w:lang w:val="en-US"/>
+        </w:rPr>
+        <w:t>}</w:t>
       </w:r>
     </w:p>
     <w:p>
@@ -386,8 +573,16 @@
         <w:rPr>
           <w:lang w:val="en-US"/>
         </w:rPr>
-        <w:t>Agama yang terdahulu</w:t>
-      </w:r>
+        <w:t xml:space="preserve">Agama yang </w:t>
+      </w:r>
+      <w:proofErr w:type="spellStart"/>
+      <w:r>
+        <w:rPr>
+          <w:lang w:val="en-US"/>
+        </w:rPr>
+        <w:t>terdahulu</w:t>
+      </w:r>
+      <w:proofErr w:type="spellEnd"/>
       <w:r>
         <w:rPr>
           <w:lang w:val="en-US"/>
@@ -406,6 +601,8 @@
         </w:rPr>
         <w:t xml:space="preserve"> {</w:t>
       </w:r>
+      <w:proofErr w:type="spellStart"/>
+      <w:proofErr w:type="gramStart"/>
       <w:r>
         <w:rPr>
           <w:lang w:val="en-US"/>
@@ -418,11 +615,19 @@
         </w:rPr>
         <w:t>.agama</w:t>
       </w:r>
-      <w:r>
-        <w:rPr>
-          <w:lang w:val="en-US"/>
-        </w:rPr>
-        <w:t>_terdahulu}</w:t>
+      <w:proofErr w:type="gramEnd"/>
+      <w:r>
+        <w:rPr>
+          <w:lang w:val="en-US"/>
+        </w:rPr>
+        <w:t>_terdahulu</w:t>
+      </w:r>
+      <w:proofErr w:type="spellEnd"/>
+      <w:r>
+        <w:rPr>
+          <w:lang w:val="en-US"/>
+        </w:rPr>
+        <w:t>}</w:t>
       </w:r>
     </w:p>
     <w:p>
@@ -460,7 +665,51 @@
         <w:rPr>
           <w:lang w:val="en-US"/>
         </w:rPr>
-        <w:t xml:space="preserve"> {penduduk.rt} {penduduk.dusun} {vars.desa}</w:t>
+        <w:t xml:space="preserve"> {</w:t>
+      </w:r>
+      <w:proofErr w:type="spellStart"/>
+      <w:proofErr w:type="gramStart"/>
+      <w:r>
+        <w:rPr>
+          <w:lang w:val="en-US"/>
+        </w:rPr>
+        <w:t>penduduk.rt</w:t>
+      </w:r>
+      <w:proofErr w:type="spellEnd"/>
+      <w:proofErr w:type="gramEnd"/>
+      <w:r>
+        <w:rPr>
+          <w:lang w:val="en-US"/>
+        </w:rPr>
+        <w:t>} {</w:t>
+      </w:r>
+      <w:proofErr w:type="spellStart"/>
+      <w:r>
+        <w:rPr>
+          <w:lang w:val="en-US"/>
+        </w:rPr>
+        <w:t>penduduk.dusun</w:t>
+      </w:r>
+      <w:proofErr w:type="spellEnd"/>
+      <w:r>
+        <w:rPr>
+          <w:lang w:val="en-US"/>
+        </w:rPr>
+        <w:t>} {</w:t>
+      </w:r>
+      <w:proofErr w:type="spellStart"/>
+      <w:r>
+        <w:rPr>
+          <w:lang w:val="en-US"/>
+        </w:rPr>
+        <w:t>vars.desa</w:t>
+      </w:r>
+      <w:proofErr w:type="spellEnd"/>
+      <w:r>
+        <w:rPr>
+          <w:lang w:val="en-US"/>
+        </w:rPr>
+        <w:t>}</w:t>
       </w:r>
     </w:p>
     <w:p>
@@ -475,31 +724,248 @@
           <w:lang w:val="en-US"/>
         </w:rPr>
         <w:tab/>
-        <w:t>Sejak hari : {form.hari}</w:t>
-      </w:r>
-      <w:r>
-        <w:rPr>
-          <w:lang w:val="en-US"/>
-        </w:rPr>
-        <w:t xml:space="preserve">, tanggal </w:t>
-      </w:r>
-      <w:r>
-        <w:rPr>
-          <w:lang w:val="en-US"/>
-        </w:rPr>
-        <w:t>{form.tanggal} pukul : {form.pukul}</w:t>
-      </w:r>
-      <w:r>
-        <w:rPr>
-          <w:lang w:val="en-US"/>
-        </w:rPr>
-        <w:t>, menyatakan diri masuk agama I</w:t>
-      </w:r>
-      <w:r>
-        <w:rPr>
-          <w:lang w:val="en-US"/>
-        </w:rPr>
-        <w:t>slam dengan menyebut dua kalimat Syahadat.</w:t>
+      </w:r>
+      <w:proofErr w:type="spellStart"/>
+      <w:r>
+        <w:rPr>
+          <w:lang w:val="en-US"/>
+        </w:rPr>
+        <w:t>Sejak</w:t>
+      </w:r>
+      <w:proofErr w:type="spellEnd"/>
+      <w:r>
+        <w:rPr>
+          <w:lang w:val="en-US"/>
+        </w:rPr>
+        <w:t xml:space="preserve"> </w:t>
+      </w:r>
+      <w:proofErr w:type="spellStart"/>
+      <w:proofErr w:type="gramStart"/>
+      <w:r>
+        <w:rPr>
+          <w:lang w:val="en-US"/>
+        </w:rPr>
+        <w:t>hari</w:t>
+      </w:r>
+      <w:proofErr w:type="spellEnd"/>
+      <w:r>
+        <w:rPr>
+          <w:lang w:val="en-US"/>
+        </w:rPr>
+        <w:t xml:space="preserve"> :</w:t>
+      </w:r>
+      <w:proofErr w:type="gramEnd"/>
+      <w:r>
+        <w:rPr>
+          <w:lang w:val="en-US"/>
+        </w:rPr>
+        <w:t xml:space="preserve"> {</w:t>
+      </w:r>
+      <w:proofErr w:type="spellStart"/>
+      <w:r>
+        <w:rPr>
+          <w:lang w:val="en-US"/>
+        </w:rPr>
+        <w:t>form.hari</w:t>
+      </w:r>
+      <w:proofErr w:type="spellEnd"/>
+      <w:r>
+        <w:rPr>
+          <w:lang w:val="en-US"/>
+        </w:rPr>
+        <w:t>}</w:t>
+      </w:r>
+      <w:r>
+        <w:rPr>
+          <w:lang w:val="en-US"/>
+        </w:rPr>
+        <w:t xml:space="preserve">, </w:t>
+      </w:r>
+      <w:proofErr w:type="spellStart"/>
+      <w:r>
+        <w:rPr>
+          <w:lang w:val="en-US"/>
+        </w:rPr>
+        <w:t>tanggal</w:t>
+      </w:r>
+      <w:proofErr w:type="spellEnd"/>
+      <w:r>
+        <w:rPr>
+          <w:lang w:val="en-US"/>
+        </w:rPr>
+        <w:t xml:space="preserve"> </w:t>
+      </w:r>
+      <w:r>
+        <w:rPr>
+          <w:lang w:val="en-US"/>
+        </w:rPr>
+        <w:t>{</w:t>
+      </w:r>
+      <w:proofErr w:type="spellStart"/>
+      <w:r>
+        <w:rPr>
+          <w:lang w:val="en-US"/>
+        </w:rPr>
+        <w:t>form.tanggal</w:t>
+      </w:r>
+      <w:proofErr w:type="spellEnd"/>
+      <w:r>
+        <w:rPr>
+          <w:lang w:val="en-US"/>
+        </w:rPr>
+        <w:t xml:space="preserve">} </w:t>
+      </w:r>
+      <w:proofErr w:type="spellStart"/>
+      <w:r>
+        <w:rPr>
+          <w:lang w:val="en-US"/>
+        </w:rPr>
+        <w:t>pukul</w:t>
+      </w:r>
+      <w:proofErr w:type="spellEnd"/>
+      <w:r>
+        <w:rPr>
+          <w:lang w:val="en-US"/>
+        </w:rPr>
+        <w:t xml:space="preserve"> : {</w:t>
+      </w:r>
+      <w:proofErr w:type="spellStart"/>
+      <w:r>
+        <w:rPr>
+          <w:lang w:val="en-US"/>
+        </w:rPr>
+        <w:t>form.pukul</w:t>
+      </w:r>
+      <w:proofErr w:type="spellEnd"/>
+      <w:r>
+        <w:rPr>
+          <w:lang w:val="en-US"/>
+        </w:rPr>
+        <w:t>}</w:t>
+      </w:r>
+      <w:r>
+        <w:rPr>
+          <w:lang w:val="en-US"/>
+        </w:rPr>
+        <w:t xml:space="preserve">, </w:t>
+      </w:r>
+      <w:proofErr w:type="spellStart"/>
+      <w:r>
+        <w:rPr>
+          <w:lang w:val="en-US"/>
+        </w:rPr>
+        <w:t>menyatakan</w:t>
+      </w:r>
+      <w:proofErr w:type="spellEnd"/>
+      <w:r>
+        <w:rPr>
+          <w:lang w:val="en-US"/>
+        </w:rPr>
+        <w:t xml:space="preserve"> </w:t>
+      </w:r>
+      <w:proofErr w:type="spellStart"/>
+      <w:r>
+        <w:rPr>
+          <w:lang w:val="en-US"/>
+        </w:rPr>
+        <w:t>diri</w:t>
+      </w:r>
+      <w:proofErr w:type="spellEnd"/>
+      <w:r>
+        <w:rPr>
+          <w:lang w:val="en-US"/>
+        </w:rPr>
+        <w:t xml:space="preserve"> </w:t>
+      </w:r>
+      <w:proofErr w:type="spellStart"/>
+      <w:r>
+        <w:rPr>
+          <w:lang w:val="en-US"/>
+        </w:rPr>
+        <w:t>masuk</w:t>
+      </w:r>
+      <w:proofErr w:type="spellEnd"/>
+      <w:r>
+        <w:rPr>
+          <w:lang w:val="en-US"/>
+        </w:rPr>
+        <w:t xml:space="preserve"> agama I</w:t>
+      </w:r>
+      <w:r>
+        <w:rPr>
+          <w:lang w:val="en-US"/>
+        </w:rPr>
+        <w:t xml:space="preserve">slam </w:t>
+      </w:r>
+      <w:proofErr w:type="spellStart"/>
+      <w:r>
+        <w:rPr>
+          <w:lang w:val="en-US"/>
+        </w:rPr>
+        <w:t>dengan</w:t>
+      </w:r>
+      <w:proofErr w:type="spellEnd"/>
+      <w:r>
+        <w:rPr>
+          <w:lang w:val="en-US"/>
+        </w:rPr>
+        <w:t xml:space="preserve"> </w:t>
+      </w:r>
+      <w:proofErr w:type="spellStart"/>
+      <w:r>
+        <w:rPr>
+          <w:lang w:val="en-US"/>
+        </w:rPr>
+        <w:t>menyebut</w:t>
+      </w:r>
+      <w:proofErr w:type="spellEnd"/>
+      <w:r>
+        <w:rPr>
+          <w:lang w:val="en-US"/>
+        </w:rPr>
+        <w:t xml:space="preserve"> </w:t>
+      </w:r>
+      <w:proofErr w:type="spellStart"/>
+      <w:r>
+        <w:rPr>
+          <w:lang w:val="en-US"/>
+        </w:rPr>
+        <w:t>dua</w:t>
+      </w:r>
+      <w:proofErr w:type="spellEnd"/>
+      <w:r>
+        <w:rPr>
+          <w:lang w:val="en-US"/>
+        </w:rPr>
+        <w:t xml:space="preserve"> </w:t>
+      </w:r>
+      <w:proofErr w:type="spellStart"/>
+      <w:r>
+        <w:rPr>
+          <w:lang w:val="en-US"/>
+        </w:rPr>
+        <w:t>kalimat</w:t>
+      </w:r>
+      <w:proofErr w:type="spellEnd"/>
+      <w:r>
+        <w:rPr>
+          <w:lang w:val="en-US"/>
+        </w:rPr>
+        <w:t xml:space="preserve"> </w:t>
+      </w:r>
+      <w:proofErr w:type="spellStart"/>
+      <w:r>
+        <w:rPr>
+          <w:lang w:val="en-US"/>
+        </w:rPr>
+        <w:t>Syahadat</w:t>
+      </w:r>
+      <w:proofErr w:type="spellEnd"/>
+      <w:r>
+        <w:rPr>
+          <w:lang w:val="en-US"/>
+        </w:rPr>
+        <w:t>.</w:t>
       </w:r>
     </w:p>
     <w:p>
@@ -519,7 +985,147 @@
         <w:rPr>
           <w:lang w:val="en-US"/>
         </w:rPr>
-        <w:t>Saya bersaksi bahwasannya tiada Tuhan selain Allah, dan saya bersaksi bahwasannya Nabi Muhammad adalah utusan Allah.”</w:t>
+        <w:t xml:space="preserve">Saya </w:t>
+      </w:r>
+      <w:proofErr w:type="spellStart"/>
+      <w:r>
+        <w:rPr>
+          <w:lang w:val="en-US"/>
+        </w:rPr>
+        <w:t>bersaksi</w:t>
+      </w:r>
+      <w:proofErr w:type="spellEnd"/>
+      <w:r>
+        <w:rPr>
+          <w:lang w:val="en-US"/>
+        </w:rPr>
+        <w:t xml:space="preserve"> </w:t>
+      </w:r>
+      <w:proofErr w:type="spellStart"/>
+      <w:r>
+        <w:rPr>
+          <w:lang w:val="en-US"/>
+        </w:rPr>
+        <w:t>bahwasannya</w:t>
+      </w:r>
+      <w:proofErr w:type="spellEnd"/>
+      <w:r>
+        <w:rPr>
+          <w:lang w:val="en-US"/>
+        </w:rPr>
+        <w:t xml:space="preserve"> </w:t>
+      </w:r>
+      <w:proofErr w:type="spellStart"/>
+      <w:r>
+        <w:rPr>
+          <w:lang w:val="en-US"/>
+        </w:rPr>
+        <w:t>tiada</w:t>
+      </w:r>
+      <w:proofErr w:type="spellEnd"/>
+      <w:r>
+        <w:rPr>
+          <w:lang w:val="en-US"/>
+        </w:rPr>
+        <w:t xml:space="preserve"> </w:t>
+      </w:r>
+      <w:proofErr w:type="spellStart"/>
+      <w:r>
+        <w:rPr>
+          <w:lang w:val="en-US"/>
+        </w:rPr>
+        <w:t>Tuhan</w:t>
+      </w:r>
+      <w:proofErr w:type="spellEnd"/>
+      <w:r>
+        <w:rPr>
+          <w:lang w:val="en-US"/>
+        </w:rPr>
+        <w:t xml:space="preserve"> </w:t>
+      </w:r>
+      <w:proofErr w:type="spellStart"/>
+      <w:r>
+        <w:rPr>
+          <w:lang w:val="en-US"/>
+        </w:rPr>
+        <w:t>selain</w:t>
+      </w:r>
+      <w:proofErr w:type="spellEnd"/>
+      <w:r>
+        <w:rPr>
+          <w:lang w:val="en-US"/>
+        </w:rPr>
+        <w:t xml:space="preserve"> Allah, dan </w:t>
+      </w:r>
+      <w:proofErr w:type="spellStart"/>
+      <w:r>
+        <w:rPr>
+          <w:lang w:val="en-US"/>
+        </w:rPr>
+        <w:t>saya</w:t>
+      </w:r>
+      <w:proofErr w:type="spellEnd"/>
+      <w:r>
+        <w:rPr>
+          <w:lang w:val="en-US"/>
+        </w:rPr>
+        <w:t xml:space="preserve"> </w:t>
+      </w:r>
+      <w:proofErr w:type="spellStart"/>
+      <w:r>
+        <w:rPr>
+          <w:lang w:val="en-US"/>
+        </w:rPr>
+        <w:t>bersaksi</w:t>
+      </w:r>
+      <w:proofErr w:type="spellEnd"/>
+      <w:r>
+        <w:rPr>
+          <w:lang w:val="en-US"/>
+        </w:rPr>
+        <w:t xml:space="preserve"> </w:t>
+      </w:r>
+      <w:proofErr w:type="spellStart"/>
+      <w:r>
+        <w:rPr>
+          <w:lang w:val="en-US"/>
+        </w:rPr>
+        <w:t>bahwasannya</w:t>
+      </w:r>
+      <w:proofErr w:type="spellEnd"/>
+      <w:r>
+        <w:rPr>
+          <w:lang w:val="en-US"/>
+        </w:rPr>
+        <w:t xml:space="preserve"> Nabi Muhammad </w:t>
+      </w:r>
+      <w:proofErr w:type="spellStart"/>
+      <w:r>
+        <w:rPr>
+          <w:lang w:val="en-US"/>
+        </w:rPr>
+        <w:t>adalah</w:t>
+      </w:r>
+      <w:proofErr w:type="spellEnd"/>
+      <w:r>
+        <w:rPr>
+          <w:lang w:val="en-US"/>
+        </w:rPr>
+        <w:t xml:space="preserve"> </w:t>
+      </w:r>
+      <w:proofErr w:type="spellStart"/>
+      <w:r>
+        <w:rPr>
+          <w:lang w:val="en-US"/>
+        </w:rPr>
+        <w:t>utusan</w:t>
+      </w:r>
+      <w:proofErr w:type="spellEnd"/>
+      <w:r>
+        <w:rPr>
+          <w:lang w:val="en-US"/>
+        </w:rPr>
+        <w:t xml:space="preserve"> Allah.”</w:t>
       </w:r>
     </w:p>
     <w:p>
@@ -530,11 +1136,467 @@
           <w:lang w:val="en-US"/>
         </w:rPr>
       </w:pPr>
-      <w:r>
-        <w:rPr>
-          <w:lang w:val="en-US"/>
-        </w:rPr>
-        <w:t>Pernyatan ini saya buat dengan sesungguhnya dan saya ucapkan di hadapan saksi-saksi dalam keadaan sehat jasmani dan rohani, dengan kesadaran dan keyakinan sendiri tanpa ada paksaan dari siapapun juga, dan akan saya laksanakan ajaran agama saya yang baru, yaitu agama Islam dengan sebaik-baiknya.</w:t>
+      <w:proofErr w:type="spellStart"/>
+      <w:r>
+        <w:rPr>
+          <w:lang w:val="en-US"/>
+        </w:rPr>
+        <w:t>Pernyatan</w:t>
+      </w:r>
+      <w:proofErr w:type="spellEnd"/>
+      <w:r>
+        <w:rPr>
+          <w:lang w:val="en-US"/>
+        </w:rPr>
+        <w:t xml:space="preserve"> </w:t>
+      </w:r>
+      <w:proofErr w:type="spellStart"/>
+      <w:r>
+        <w:rPr>
+          <w:lang w:val="en-US"/>
+        </w:rPr>
+        <w:t>ini</w:t>
+      </w:r>
+      <w:proofErr w:type="spellEnd"/>
+      <w:r>
+        <w:rPr>
+          <w:lang w:val="en-US"/>
+        </w:rPr>
+        <w:t xml:space="preserve"> </w:t>
+      </w:r>
+      <w:proofErr w:type="spellStart"/>
+      <w:r>
+        <w:rPr>
+          <w:lang w:val="en-US"/>
+        </w:rPr>
+        <w:t>saya</w:t>
+      </w:r>
+      <w:proofErr w:type="spellEnd"/>
+      <w:r>
+        <w:rPr>
+          <w:lang w:val="en-US"/>
+        </w:rPr>
+        <w:t xml:space="preserve"> </w:t>
+      </w:r>
+      <w:proofErr w:type="spellStart"/>
+      <w:r>
+        <w:rPr>
+          <w:lang w:val="en-US"/>
+        </w:rPr>
+        <w:t>buat</w:t>
+      </w:r>
+      <w:proofErr w:type="spellEnd"/>
+      <w:r>
+        <w:rPr>
+          <w:lang w:val="en-US"/>
+        </w:rPr>
+        <w:t xml:space="preserve"> </w:t>
+      </w:r>
+      <w:proofErr w:type="spellStart"/>
+      <w:r>
+        <w:rPr>
+          <w:lang w:val="en-US"/>
+        </w:rPr>
+        <w:t>dengan</w:t>
+      </w:r>
+      <w:proofErr w:type="spellEnd"/>
+      <w:r>
+        <w:rPr>
+          <w:lang w:val="en-US"/>
+        </w:rPr>
+        <w:t xml:space="preserve"> </w:t>
+      </w:r>
+      <w:proofErr w:type="spellStart"/>
+      <w:r>
+        <w:rPr>
+          <w:lang w:val="en-US"/>
+        </w:rPr>
+        <w:t>sesungguhnya</w:t>
+      </w:r>
+      <w:proofErr w:type="spellEnd"/>
+      <w:r>
+        <w:rPr>
+          <w:lang w:val="en-US"/>
+        </w:rPr>
+        <w:t xml:space="preserve"> dan </w:t>
+      </w:r>
+      <w:proofErr w:type="spellStart"/>
+      <w:r>
+        <w:rPr>
+          <w:lang w:val="en-US"/>
+        </w:rPr>
+        <w:t>saya</w:t>
+      </w:r>
+      <w:proofErr w:type="spellEnd"/>
+      <w:r>
+        <w:rPr>
+          <w:lang w:val="en-US"/>
+        </w:rPr>
+        <w:t xml:space="preserve"> </w:t>
+      </w:r>
+      <w:proofErr w:type="spellStart"/>
+      <w:r>
+        <w:rPr>
+          <w:lang w:val="en-US"/>
+        </w:rPr>
+        <w:t>ucapkan</w:t>
+      </w:r>
+      <w:proofErr w:type="spellEnd"/>
+      <w:r>
+        <w:rPr>
+          <w:lang w:val="en-US"/>
+        </w:rPr>
+        <w:t xml:space="preserve"> di </w:t>
+      </w:r>
+      <w:proofErr w:type="spellStart"/>
+      <w:r>
+        <w:rPr>
+          <w:lang w:val="en-US"/>
+        </w:rPr>
+        <w:t>hadapan</w:t>
+      </w:r>
+      <w:proofErr w:type="spellEnd"/>
+      <w:r>
+        <w:rPr>
+          <w:lang w:val="en-US"/>
+        </w:rPr>
+        <w:t xml:space="preserve"> </w:t>
+      </w:r>
+      <w:proofErr w:type="spellStart"/>
+      <w:r>
+        <w:rPr>
+          <w:lang w:val="en-US"/>
+        </w:rPr>
+        <w:t>saksi-saksi</w:t>
+      </w:r>
+      <w:proofErr w:type="spellEnd"/>
+      <w:r>
+        <w:rPr>
+          <w:lang w:val="en-US"/>
+        </w:rPr>
+        <w:t xml:space="preserve"> </w:t>
+      </w:r>
+      <w:proofErr w:type="spellStart"/>
+      <w:r>
+        <w:rPr>
+          <w:lang w:val="en-US"/>
+        </w:rPr>
+        <w:t>dalam</w:t>
+      </w:r>
+      <w:proofErr w:type="spellEnd"/>
+      <w:r>
+        <w:rPr>
+          <w:lang w:val="en-US"/>
+        </w:rPr>
+        <w:t xml:space="preserve"> </w:t>
+      </w:r>
+      <w:proofErr w:type="spellStart"/>
+      <w:r>
+        <w:rPr>
+          <w:lang w:val="en-US"/>
+        </w:rPr>
+        <w:t>keadaan</w:t>
+      </w:r>
+      <w:proofErr w:type="spellEnd"/>
+      <w:r>
+        <w:rPr>
+          <w:lang w:val="en-US"/>
+        </w:rPr>
+        <w:t xml:space="preserve"> </w:t>
+      </w:r>
+      <w:proofErr w:type="spellStart"/>
+      <w:r>
+        <w:rPr>
+          <w:lang w:val="en-US"/>
+        </w:rPr>
+        <w:t>sehat</w:t>
+      </w:r>
+      <w:proofErr w:type="spellEnd"/>
+      <w:r>
+        <w:rPr>
+          <w:lang w:val="en-US"/>
+        </w:rPr>
+        <w:t xml:space="preserve"> </w:t>
+      </w:r>
+      <w:proofErr w:type="spellStart"/>
+      <w:r>
+        <w:rPr>
+          <w:lang w:val="en-US"/>
+        </w:rPr>
+        <w:t>jasmani</w:t>
+      </w:r>
+      <w:proofErr w:type="spellEnd"/>
+      <w:r>
+        <w:rPr>
+          <w:lang w:val="en-US"/>
+        </w:rPr>
+        <w:t xml:space="preserve"> dan </w:t>
+      </w:r>
+      <w:proofErr w:type="spellStart"/>
+      <w:r>
+        <w:rPr>
+          <w:lang w:val="en-US"/>
+        </w:rPr>
+        <w:t>rohani</w:t>
+      </w:r>
+      <w:proofErr w:type="spellEnd"/>
+      <w:r>
+        <w:rPr>
+          <w:lang w:val="en-US"/>
+        </w:rPr>
+        <w:t xml:space="preserve">, </w:t>
+      </w:r>
+      <w:proofErr w:type="spellStart"/>
+      <w:r>
+        <w:rPr>
+          <w:lang w:val="en-US"/>
+        </w:rPr>
+        <w:t>dengan</w:t>
+      </w:r>
+      <w:proofErr w:type="spellEnd"/>
+      <w:r>
+        <w:rPr>
+          <w:lang w:val="en-US"/>
+        </w:rPr>
+        <w:t xml:space="preserve"> </w:t>
+      </w:r>
+      <w:proofErr w:type="spellStart"/>
+      <w:r>
+        <w:rPr>
+          <w:lang w:val="en-US"/>
+        </w:rPr>
+        <w:t>kesadaran</w:t>
+      </w:r>
+      <w:proofErr w:type="spellEnd"/>
+      <w:r>
+        <w:rPr>
+          <w:lang w:val="en-US"/>
+        </w:rPr>
+        <w:t xml:space="preserve"> dan </w:t>
+      </w:r>
+      <w:proofErr w:type="spellStart"/>
+      <w:r>
+        <w:rPr>
+          <w:lang w:val="en-US"/>
+        </w:rPr>
+        <w:t>keyakinan</w:t>
+      </w:r>
+      <w:proofErr w:type="spellEnd"/>
+      <w:r>
+        <w:rPr>
+          <w:lang w:val="en-US"/>
+        </w:rPr>
+        <w:t xml:space="preserve"> </w:t>
+      </w:r>
+      <w:proofErr w:type="spellStart"/>
+      <w:r>
+        <w:rPr>
+          <w:lang w:val="en-US"/>
+        </w:rPr>
+        <w:t>sendiri</w:t>
+      </w:r>
+      <w:proofErr w:type="spellEnd"/>
+      <w:r>
+        <w:rPr>
+          <w:lang w:val="en-US"/>
+        </w:rPr>
+        <w:t xml:space="preserve"> </w:t>
+      </w:r>
+      <w:proofErr w:type="spellStart"/>
+      <w:r>
+        <w:rPr>
+          <w:lang w:val="en-US"/>
+        </w:rPr>
+        <w:t>tanpa</w:t>
+      </w:r>
+      <w:proofErr w:type="spellEnd"/>
+      <w:r>
+        <w:rPr>
+          <w:lang w:val="en-US"/>
+        </w:rPr>
+        <w:t xml:space="preserve"> </w:t>
+      </w:r>
+      <w:proofErr w:type="spellStart"/>
+      <w:r>
+        <w:rPr>
+          <w:lang w:val="en-US"/>
+        </w:rPr>
+        <w:t>ada</w:t>
+      </w:r>
+      <w:proofErr w:type="spellEnd"/>
+      <w:r>
+        <w:rPr>
+          <w:lang w:val="en-US"/>
+        </w:rPr>
+        <w:t xml:space="preserve"> </w:t>
+      </w:r>
+      <w:proofErr w:type="spellStart"/>
+      <w:r>
+        <w:rPr>
+          <w:lang w:val="en-US"/>
+        </w:rPr>
+        <w:t>paksaan</w:t>
+      </w:r>
+      <w:proofErr w:type="spellEnd"/>
+      <w:r>
+        <w:rPr>
+          <w:lang w:val="en-US"/>
+        </w:rPr>
+        <w:t xml:space="preserve"> </w:t>
+      </w:r>
+      <w:proofErr w:type="spellStart"/>
+      <w:r>
+        <w:rPr>
+          <w:lang w:val="en-US"/>
+        </w:rPr>
+        <w:t>dari</w:t>
+      </w:r>
+      <w:proofErr w:type="spellEnd"/>
+      <w:r>
+        <w:rPr>
+          <w:lang w:val="en-US"/>
+        </w:rPr>
+        <w:t xml:space="preserve"> </w:t>
+      </w:r>
+      <w:proofErr w:type="spellStart"/>
+      <w:r>
+        <w:rPr>
+          <w:lang w:val="en-US"/>
+        </w:rPr>
+        <w:t>siapapun</w:t>
+      </w:r>
+      <w:proofErr w:type="spellEnd"/>
+      <w:r>
+        <w:rPr>
+          <w:lang w:val="en-US"/>
+        </w:rPr>
+        <w:t xml:space="preserve"> juga, dan </w:t>
+      </w:r>
+      <w:proofErr w:type="spellStart"/>
+      <w:r>
+        <w:rPr>
+          <w:lang w:val="en-US"/>
+        </w:rPr>
+        <w:t>akan</w:t>
+      </w:r>
+      <w:proofErr w:type="spellEnd"/>
+      <w:r>
+        <w:rPr>
+          <w:lang w:val="en-US"/>
+        </w:rPr>
+        <w:t xml:space="preserve"> </w:t>
+      </w:r>
+      <w:proofErr w:type="spellStart"/>
+      <w:r>
+        <w:rPr>
+          <w:lang w:val="en-US"/>
+        </w:rPr>
+        <w:t>saya</w:t>
+      </w:r>
+      <w:proofErr w:type="spellEnd"/>
+      <w:r>
+        <w:rPr>
+          <w:lang w:val="en-US"/>
+        </w:rPr>
+        <w:t xml:space="preserve"> </w:t>
+      </w:r>
+      <w:proofErr w:type="spellStart"/>
+      <w:r>
+        <w:rPr>
+          <w:lang w:val="en-US"/>
+        </w:rPr>
+        <w:t>laksanakan</w:t>
+      </w:r>
+      <w:proofErr w:type="spellEnd"/>
+      <w:r>
+        <w:rPr>
+          <w:lang w:val="en-US"/>
+        </w:rPr>
+        <w:t xml:space="preserve"> </w:t>
+      </w:r>
+      <w:proofErr w:type="spellStart"/>
+      <w:r>
+        <w:rPr>
+          <w:lang w:val="en-US"/>
+        </w:rPr>
+        <w:t>ajaran</w:t>
+      </w:r>
+      <w:proofErr w:type="spellEnd"/>
+      <w:r>
+        <w:rPr>
+          <w:lang w:val="en-US"/>
+        </w:rPr>
+        <w:t xml:space="preserve"> agama </w:t>
+      </w:r>
+      <w:proofErr w:type="spellStart"/>
+      <w:r>
+        <w:rPr>
+          <w:lang w:val="en-US"/>
+        </w:rPr>
+        <w:t>saya</w:t>
+      </w:r>
+      <w:proofErr w:type="spellEnd"/>
+      <w:r>
+        <w:rPr>
+          <w:lang w:val="en-US"/>
+        </w:rPr>
+        <w:t xml:space="preserve"> yang </w:t>
+      </w:r>
+      <w:proofErr w:type="spellStart"/>
+      <w:r>
+        <w:rPr>
+          <w:lang w:val="en-US"/>
+        </w:rPr>
+        <w:t>baru</w:t>
+      </w:r>
+      <w:proofErr w:type="spellEnd"/>
+      <w:r>
+        <w:rPr>
+          <w:lang w:val="en-US"/>
+        </w:rPr>
+        <w:t xml:space="preserve">, </w:t>
+      </w:r>
+      <w:proofErr w:type="spellStart"/>
+      <w:r>
+        <w:rPr>
+          <w:lang w:val="en-US"/>
+        </w:rPr>
+        <w:t>yaitu</w:t>
+      </w:r>
+      <w:proofErr w:type="spellEnd"/>
+      <w:r>
+        <w:rPr>
+          <w:lang w:val="en-US"/>
+        </w:rPr>
+        <w:t xml:space="preserve"> agama Islam </w:t>
+      </w:r>
+      <w:proofErr w:type="spellStart"/>
+      <w:r>
+        <w:rPr>
+          <w:lang w:val="en-US"/>
+        </w:rPr>
+        <w:t>dengan</w:t>
+      </w:r>
+      <w:proofErr w:type="spellEnd"/>
+      <w:r>
+        <w:rPr>
+          <w:lang w:val="en-US"/>
+        </w:rPr>
+        <w:t xml:space="preserve"> </w:t>
+      </w:r>
+      <w:proofErr w:type="spellStart"/>
+      <w:r>
+        <w:rPr>
+          <w:lang w:val="en-US"/>
+        </w:rPr>
+        <w:t>sebaik-baiknya</w:t>
+      </w:r>
+      <w:proofErr w:type="spellEnd"/>
+      <w:r>
+        <w:rPr>
+          <w:lang w:val="en-US"/>
+        </w:rPr>
+        <w:t>.</w:t>
       </w:r>
     </w:p>
     <w:p>
@@ -585,12 +1647,14 @@
                 <w:lang w:val="en-US"/>
               </w:rPr>
             </w:pPr>
+            <w:proofErr w:type="spellStart"/>
             <w:r>
               <w:rPr>
                 <w:lang w:val="en-US"/>
               </w:rPr>
               <w:t>Pembimbing</w:t>
             </w:r>
+            <w:proofErr w:type="spellEnd"/>
             <w:r>
               <w:rPr>
                 <w:lang w:val="en-US"/>
@@ -610,11 +1674,19 @@
                 <w:lang w:val="en-US"/>
               </w:rPr>
             </w:pPr>
+            <w:proofErr w:type="spellStart"/>
             <w:r>
               <w:rPr>
                 <w:lang w:val="en-US"/>
               </w:rPr>
-              <w:t>Mengetahui,</w:t>
+              <w:t>Mengetahui</w:t>
+            </w:r>
+            <w:proofErr w:type="spellEnd"/>
+            <w:r>
+              <w:rPr>
+                <w:lang w:val="en-US"/>
+              </w:rPr>
+              <w:t>,</w:t>
             </w:r>
           </w:p>
           <w:p>
@@ -624,11 +1696,19 @@
                 <w:lang w:val="en-US"/>
               </w:rPr>
             </w:pPr>
+            <w:proofErr w:type="spellStart"/>
             <w:r>
               <w:rPr>
                 <w:lang w:val="en-US"/>
               </w:rPr>
-              <w:t>Ketua DKM</w:t>
+              <w:t>Ketua</w:t>
+            </w:r>
+            <w:proofErr w:type="spellEnd"/>
+            <w:r>
+              <w:rPr>
+                <w:lang w:val="en-US"/>
+              </w:rPr>
+              <w:t xml:space="preserve"> DKM</w:t>
             </w:r>
           </w:p>
         </w:tc>
@@ -655,7 +1735,21 @@
               <w:rPr>
                 <w:lang w:val="en-US"/>
               </w:rPr>
-              <w:t xml:space="preserve">Yang menyatakan </w:t>
+              <w:t xml:space="preserve">Yang </w:t>
+            </w:r>
+            <w:proofErr w:type="spellStart"/>
+            <w:r>
+              <w:rPr>
+                <w:lang w:val="en-US"/>
+              </w:rPr>
+              <w:t>menyatakan</w:t>
+            </w:r>
+            <w:proofErr w:type="spellEnd"/>
+            <w:r>
+              <w:rPr>
+                <w:lang w:val="en-US"/>
+              </w:rPr>
+              <w:t xml:space="preserve"> </w:t>
             </w:r>
           </w:p>
         </w:tc>
@@ -725,7 +1819,23 @@
               <w:rPr>
                 <w:lang w:val="en-US"/>
               </w:rPr>
-              <w:t>{vars.nama}</w:t>
+              <w:t>{</w:t>
+            </w:r>
+            <w:proofErr w:type="spellStart"/>
+            <w:proofErr w:type="gramStart"/>
+            <w:r>
+              <w:rPr>
+                <w:lang w:val="en-US"/>
+              </w:rPr>
+              <w:t>vars.nama</w:t>
+            </w:r>
+            <w:proofErr w:type="spellEnd"/>
+            <w:proofErr w:type="gramEnd"/>
+            <w:r>
+              <w:rPr>
+                <w:lang w:val="en-US"/>
+              </w:rPr>
+              <w:t>}</w:t>
             </w:r>
           </w:p>
         </w:tc>
@@ -744,7 +1854,23 @@
               <w:rPr>
                 <w:lang w:val="en-US"/>
               </w:rPr>
-              <w:t>{vars.nama}</w:t>
+              <w:t>{</w:t>
+            </w:r>
+            <w:proofErr w:type="spellStart"/>
+            <w:proofErr w:type="gramStart"/>
+            <w:r>
+              <w:rPr>
+                <w:lang w:val="en-US"/>
+              </w:rPr>
+              <w:t>vars.nama</w:t>
+            </w:r>
+            <w:proofErr w:type="spellEnd"/>
+            <w:proofErr w:type="gramEnd"/>
+            <w:r>
+              <w:rPr>
+                <w:lang w:val="en-US"/>
+              </w:rPr>
+              <w:t>}</w:t>
             </w:r>
           </w:p>
         </w:tc>
@@ -763,11 +1889,28 @@
               <w:rPr>
                 <w:lang w:val="en-US"/>
               </w:rPr>
-              <w:t>{vars.nama}</w:t>
+              <w:t>{</w:t>
+            </w:r>
+            <w:proofErr w:type="spellStart"/>
+            <w:proofErr w:type="gramStart"/>
+            <w:r>
+              <w:rPr>
+                <w:lang w:val="en-US"/>
+              </w:rPr>
+              <w:t>vars.nama</w:t>
+            </w:r>
+            <w:proofErr w:type="spellEnd"/>
+            <w:proofErr w:type="gramEnd"/>
+            <w:r>
+              <w:rPr>
+                <w:lang w:val="en-US"/>
+              </w:rPr>
+              <w:t>}</w:t>
             </w:r>
           </w:p>
         </w:tc>
       </w:tr>
+      <w:bookmarkEnd w:id="1"/>
     </w:tbl>
     <w:p>
       <w:pPr>
@@ -958,7 +2101,7 @@
     <w:lsdException w:name="Table Web 2" w:semiHidden="1" w:unhideWhenUsed="1"/>
     <w:lsdException w:name="Table Web 3" w:semiHidden="1" w:unhideWhenUsed="1"/>
     <w:lsdException w:name="Balloon Text" w:semiHidden="1" w:unhideWhenUsed="1"/>
-    <w:lsdException w:name="Table Grid" w:semiHidden="1" w:uiPriority="39" w:unhideWhenUsed="1"/>
+    <w:lsdException w:name="Table Grid" w:uiPriority="39"/>
     <w:lsdException w:name="Table Theme" w:semiHidden="1" w:unhideWhenUsed="1"/>
     <w:lsdException w:name="Placeholder Text" w:semiHidden="1"/>
     <w:lsdException w:name="No Spacing" w:uiPriority="1" w:qFormat="1"/>

--- a/src/app/surat_templates/surat_pernyataan_pindah_agama/surat_pernyataan_pindah_agama.docx
+++ b/src/app/surat_templates/surat_pernyataan_pindah_agama/surat_pernyataan_pindah_agama.docx
@@ -9,8 +9,8 @@
         <w:tblLook w:val="04A0" w:firstRow="1" w:lastRow="0" w:firstColumn="1" w:lastColumn="0" w:noHBand="0" w:noVBand="1"/>
       </w:tblPr>
       <w:tblGrid>
-        <w:gridCol w:w="1858"/>
-        <w:gridCol w:w="7277"/>
+        <w:gridCol w:w="1860"/>
+        <w:gridCol w:w="7275"/>
       </w:tblGrid>
       <w:tr>
         <w:tc>
@@ -47,14 +47,36 @@
               <w:rPr>
                 <w:rFonts w:asciiTheme="minorHAnsi" w:hAnsiTheme="minorHAnsi"/>
                 <w:b/>
+                <w:sz w:val="30"/>
+                <w:szCs w:val="30"/>
               </w:rPr>
             </w:pPr>
             <w:r>
               <w:rPr>
                 <w:rFonts w:asciiTheme="minorHAnsi" w:hAnsiTheme="minorHAnsi"/>
                 <w:b/>
-              </w:rPr>
-              <w:t>PEMERINTAH KABUPATEN {vars.kabupaten}</w:t>
+                <w:sz w:val="30"/>
+                <w:szCs w:val="30"/>
+              </w:rPr>
+              <w:t>PEMERINTAH</w:t>
+            </w:r>
+            <w:r>
+              <w:rPr>
+                <w:rFonts w:asciiTheme="minorHAnsi" w:hAnsiTheme="minorHAnsi"/>
+                <w:b/>
+                <w:sz w:val="30"/>
+                <w:szCs w:val="30"/>
+              </w:rPr>
+              <w:t xml:space="preserve"> daerah</w:t>
+            </w:r>
+            <w:r>
+              <w:rPr>
+                <w:rFonts w:asciiTheme="minorHAnsi" w:hAnsiTheme="minorHAnsi"/>
+                <w:b/>
+                <w:sz w:val="30"/>
+                <w:szCs w:val="30"/>
+              </w:rPr>
+              <w:t xml:space="preserve"> KABUPATEN {vars.kabupaten}</w:t>
             </w:r>
           </w:p>
           <w:p>
@@ -64,12 +86,16 @@
               <w:rPr>
                 <w:rFonts w:asciiTheme="minorHAnsi" w:hAnsiTheme="minorHAnsi"/>
                 <w:b/>
+                <w:sz w:val="30"/>
+                <w:szCs w:val="30"/>
               </w:rPr>
             </w:pPr>
             <w:r>
               <w:rPr>
                 <w:rFonts w:asciiTheme="minorHAnsi" w:hAnsiTheme="minorHAnsi"/>
                 <w:b/>
+                <w:sz w:val="30"/>
+                <w:szCs w:val="30"/>
               </w:rPr>
               <w:t>KECAMATAN {vars.kecamatan}</w:t>
             </w:r>
@@ -81,6 +107,8 @@
               <w:rPr>
                 <w:rFonts w:asciiTheme="minorHAnsi" w:hAnsiTheme="minorHAnsi"/>
                 <w:b/>
+                <w:sz w:val="30"/>
+                <w:szCs w:val="30"/>
               </w:rPr>
             </w:pPr>
             <w:r>
@@ -88,6 +116,8 @@
                 <w:rFonts w:asciiTheme="minorHAnsi" w:hAnsiTheme="minorHAnsi"/>
                 <w:b/>
                 <w:bCs/>
+                <w:sz w:val="30"/>
+                <w:szCs w:val="30"/>
               </w:rPr>
               <w:t>KANTOR desa {vars.desa}</w:t>
             </w:r>
@@ -103,7 +133,7 @@
               </w:rPr>
             </w:pPr>
             <w:r>
-              <w:t>{vars.alamat_desa}/{vars.email}</w:t>
+              <w:t>{vars.alamat_desa}</w:t>
             </w:r>
           </w:p>
         </w:tc>
